--- a/labs/lab06/report/глущенко лаб6.docx
+++ b/labs/lab06/report/глущенко лаб6.docx
@@ -4,17 +4,15 @@
   <w:body>
     <w:p>
       <w:pPr>
-        <w:pStyle w:val="a4"/>
+        <w:pStyle w:val="a5"/>
       </w:pPr>
       <w:r>
         <w:t>Отчет по лабораторной работе №6</w:t>
       </w:r>
-      <w:bookmarkStart w:id="0" w:name="_GoBack"/>
-      <w:bookmarkEnd w:id="0"/>
-    </w:p>
-    <w:p>
-      <w:pPr>
-        <w:pStyle w:val="a5"/>
+    </w:p>
+    <w:p>
+      <w:pPr>
+        <w:pStyle w:val="a6"/>
       </w:pPr>
       <w:r>
         <w:t>Дисциплина: архитектура компьютера</w:t>
@@ -32,8 +30,8 @@
       <w:pPr>
         <w:pStyle w:val="1"/>
       </w:pPr>
+      <w:bookmarkStart w:id="0" w:name="_Toc151038963"/>
       <w:bookmarkStart w:id="1" w:name="цель-работы"/>
-      <w:bookmarkStart w:id="2" w:name="_Toc151038963"/>
       <w:r>
         <w:rPr>
           <w:rStyle w:val="SectionNumber"/>
@@ -44,7 +42,7 @@
         <w:tab/>
         <w:t>Цель работы</w:t>
       </w:r>
-      <w:bookmarkEnd w:id="2"/>
+      <w:bookmarkEnd w:id="0"/>
     </w:p>
     <w:p>
       <w:pPr>
@@ -58,8 +56,8 @@
       <w:pPr>
         <w:pStyle w:val="1"/>
       </w:pPr>
+      <w:bookmarkStart w:id="2" w:name="_Toc151038964"/>
       <w:bookmarkStart w:id="3" w:name="задание"/>
-      <w:bookmarkStart w:id="4" w:name="_Toc151038964"/>
       <w:bookmarkEnd w:id="1"/>
       <w:r>
         <w:rPr>
@@ -71,7 +69,7 @@
         <w:tab/>
         <w:t>Задание</w:t>
       </w:r>
-      <w:bookmarkEnd w:id="4"/>
+      <w:bookmarkEnd w:id="2"/>
     </w:p>
     <w:p>
       <w:pPr>
@@ -113,8 +111,8 @@
       <w:pPr>
         <w:pStyle w:val="1"/>
       </w:pPr>
+      <w:bookmarkStart w:id="4" w:name="_Toc151038966"/>
       <w:bookmarkStart w:id="5" w:name="выполнение-лабораторной-работы"/>
-      <w:bookmarkStart w:id="6" w:name="_Toc151038966"/>
       <w:bookmarkEnd w:id="3"/>
       <w:r>
         <w:rPr>
@@ -126,14 +124,14 @@
         <w:tab/>
         <w:t>Выполнение лабораторной работы</w:t>
       </w:r>
-      <w:bookmarkEnd w:id="6"/>
+      <w:bookmarkEnd w:id="4"/>
     </w:p>
     <w:p>
       <w:pPr>
         <w:pStyle w:val="2"/>
       </w:pPr>
+      <w:bookmarkStart w:id="6" w:name="_Toc151038967"/>
       <w:bookmarkStart w:id="7" w:name="символьные-и-численные-данные-в-nasm"/>
-      <w:bookmarkStart w:id="8" w:name="_Toc151038967"/>
       <w:r>
         <w:rPr>
           <w:rStyle w:val="SectionNumber"/>
@@ -150,17 +148,14 @@
         <w:tab/>
         <w:t>Символьные и численные данные в NASM</w:t>
       </w:r>
-      <w:bookmarkEnd w:id="8"/>
+      <w:bookmarkEnd w:id="6"/>
     </w:p>
     <w:p>
       <w:pPr>
         <w:pStyle w:val="FirstParagraph"/>
       </w:pPr>
       <w:r>
-        <w:t>С помощью утилиты mkdir создаю директорию, в ко</w:t>
-      </w:r>
-      <w:r>
-        <w:t>тор</w:t>
+        <w:t>С помощью утилиты mkdir создаю директорию, в котор</w:t>
       </w:r>
       <w:r>
         <w:t>ой буду работать</w:t>
@@ -572,10 +567,7 @@
         <w:pStyle w:val="a0"/>
       </w:pPr>
       <w:r>
-        <w:t>Изменяю в тексте программы с</w:t>
-      </w:r>
-      <w:r>
-        <w:t>имволы “6” и “4” на цифры 6 и 4 (рис. 6).</w:t>
+        <w:t>Изменяю в тексте программы символы “6” и “4” на цифры 6 и 4 (рис. 6).</w:t>
       </w:r>
     </w:p>
     <w:p>
@@ -1122,10 +1114,7 @@
         <w:pStyle w:val="ImageCaption"/>
       </w:pPr>
       <w:r>
-        <w:t>Рис.</w:t>
-      </w:r>
-      <w:r>
-        <w:t xml:space="preserve"> 12: Запуск исполняемого файла</w:t>
+        <w:t>Рис. 12: Запуск исполняемого файла</w:t>
       </w:r>
     </w:p>
     <w:p>
@@ -1275,18 +1264,15 @@
         <w:pStyle w:val="ImageCaption"/>
       </w:pPr>
       <w:r>
-        <w:t xml:space="preserve">Рис. </w:t>
-      </w:r>
-      <w:r>
-        <w:t>14: Запуск исполняемого файла</w:t>
+        <w:t>Рис. 14: Запуск исполняемого файла</w:t>
       </w:r>
     </w:p>
     <w:p>
       <w:pPr>
         <w:pStyle w:val="2"/>
       </w:pPr>
+      <w:bookmarkStart w:id="8" w:name="_Toc151038968"/>
       <w:bookmarkStart w:id="9" w:name="X8c0a1c151545696051e31eb8f7e02c7d54dd7c6"/>
-      <w:bookmarkStart w:id="10" w:name="_Toc151038968"/>
       <w:bookmarkEnd w:id="7"/>
       <w:r>
         <w:rPr>
@@ -1304,7 +1290,7 @@
         <w:tab/>
         <w:t>Выполнение арифметических операций в NASM</w:t>
       </w:r>
-      <w:bookmarkEnd w:id="10"/>
+      <w:bookmarkEnd w:id="8"/>
     </w:p>
     <w:p>
       <w:pPr>
@@ -1389,10 +1375,7 @@
         <w:pStyle w:val="a0"/>
       </w:pPr>
       <w:r>
-        <w:t>Ввожу в созданный файл текст программы для вычисления значения выражения f(x) = (5 * 2 + 3)/3 (р</w:t>
-      </w:r>
-      <w:r>
-        <w:t>ис. 16).</w:t>
+        <w:t>Ввожу в созданный файл текст программы для вычисления значения выражения f(x) = (5 * 2 + 3)/3 (рис. 16).</w:t>
       </w:r>
     </w:p>
     <w:p>
@@ -1628,10 +1611,7 @@
         <w:pStyle w:val="a0"/>
       </w:pPr>
       <w:r>
-        <w:t>Соз</w:t>
-      </w:r>
-      <w:r>
-        <w:t xml:space="preserve">даю и запускаю новый исполняемый файл (рис. 19). </w:t>
+        <w:t xml:space="preserve">Создаю и запускаю новый исполняемый файл (рис. 19). </w:t>
       </w:r>
       <w:r>
         <w:t xml:space="preserve">Как видим, все </w:t>
@@ -1712,13 +1692,7 @@
         <w:pStyle w:val="a0"/>
       </w:pPr>
       <w:r>
-        <w:t xml:space="preserve">Создаю файл variant.asm </w:t>
-      </w:r>
-      <w:r>
-        <w:t>(рис</w:t>
-      </w:r>
-      <w:r>
-        <w:t>. 20).</w:t>
+        <w:t>Создаю файл variant.asm (рис. 20).</w:t>
       </w:r>
     </w:p>
     <w:p>
@@ -1869,10 +1843,7 @@
         <w:pStyle w:val="a0"/>
       </w:pPr>
       <w:r>
-        <w:t>Создаю и запускаю исполняемый файл (рис. 22). Ввожу номер своего студ. билета с клавиату</w:t>
-      </w:r>
-      <w:r>
-        <w:t>ры, прогр</w:t>
+        <w:t>Создаю и запускаю исполняемый файл (рис. 22). Ввожу номер своего студ. билета с клавиатуры, прогр</w:t>
       </w:r>
       <w:r>
         <w:t>амма вывела, что мой вариант - 11</w:t>
@@ -1953,8 +1924,8 @@
       <w:pPr>
         <w:pStyle w:val="3"/>
       </w:pPr>
+      <w:bookmarkStart w:id="10" w:name="_Toc151038969"/>
       <w:bookmarkStart w:id="11" w:name="ответы-на-вопросы-по-программе"/>
-      <w:bookmarkStart w:id="12" w:name="_Toc151038969"/>
       <w:r>
         <w:rPr>
           <w:rStyle w:val="SectionNumber"/>
@@ -1971,7 +1942,7 @@
         <w:tab/>
         <w:t>Ответы на вопросы по программе</w:t>
       </w:r>
-      <w:bookmarkEnd w:id="12"/>
+      <w:bookmarkEnd w:id="10"/>
     </w:p>
     <w:p>
       <w:pPr>
@@ -2071,10 +2042,7 @@
         </w:numPr>
       </w:pPr>
       <w:r>
-        <w:t>call atoi исполь</w:t>
-      </w:r>
-      <w:r>
-        <w:t>зуется для вызова подпрограммы из внешнего файла, которая преобразует ascii-код символа в целое число и записывает результат в регистр eax</w:t>
+        <w:t>call atoi используется для вызова подпрограммы из внешнего файла, которая преобразует ascii-код символа в целое число и записывает результат в регистр eax</w:t>
       </w:r>
     </w:p>
     <w:p>
@@ -2221,15 +2189,7 @@
           <w:rFonts w:asciiTheme="majorHAnsi" w:hAnsiTheme="majorHAnsi" w:cstheme="majorHAnsi"/>
           <w:color w:val="auto"/>
         </w:rPr>
-        <w:t>d</w:t>
-      </w:r>
-      <w:r>
-        <w:rPr>
-          <w:rStyle w:val="KeywordTok"/>
-          <w:rFonts w:asciiTheme="majorHAnsi" w:hAnsiTheme="majorHAnsi" w:cstheme="majorHAnsi"/>
-          <w:color w:val="auto"/>
-        </w:rPr>
-        <w:t>iv</w:t>
+        <w:t>div</w:t>
       </w:r>
       <w:r>
         <w:rPr>
@@ -2336,10 +2296,7 @@
         </w:numPr>
       </w:pPr>
       <w:r>
-        <w:t>За вывод на экран результатов вычислений отвеч</w:t>
-      </w:r>
-      <w:r>
-        <w:t>ают строки:</w:t>
+        <w:t>За вывод на экран результатов вычислений отвечают строки:</w:t>
       </w:r>
     </w:p>
     <w:p>
@@ -2414,8 +2371,8 @@
       <w:pPr>
         <w:pStyle w:val="2"/>
       </w:pPr>
+      <w:bookmarkStart w:id="12" w:name="_Toc151038970"/>
       <w:bookmarkStart w:id="13" w:name="X32ff26b75a7156f968f22ae721fd8fec4b51e1d"/>
-      <w:bookmarkStart w:id="14" w:name="_Toc151038970"/>
       <w:bookmarkEnd w:id="9"/>
       <w:bookmarkEnd w:id="11"/>
       <w:r>
@@ -2434,17 +2391,14 @@
         <w:tab/>
         <w:t>Выполнение заданий для самостоятельной работы</w:t>
       </w:r>
-      <w:bookmarkEnd w:id="14"/>
+      <w:bookmarkEnd w:id="12"/>
     </w:p>
     <w:p>
       <w:pPr>
         <w:pStyle w:val="FirstParagraph"/>
       </w:pPr>
       <w:r>
-        <w:t xml:space="preserve">Создаю файл lab7-4.asm </w:t>
-      </w:r>
-      <w:r>
-        <w:t>(рис. 23).</w:t>
+        <w:t>Создаю файл lab7-4.asm (рис. 23).</w:t>
       </w:r>
     </w:p>
     <w:p>
@@ -2520,69 +2474,53 @@
       </w:pPr>
       <w:r>
         <w:lastRenderedPageBreak/>
-        <w:t>Открываю созданный файл для редактирования, ввожу в него текст программы для вычисле</w:t>
-      </w:r>
-      <w:r>
-        <w:t xml:space="preserve">ния значения выражения (11 + x) * 2 - 6 (рис. 24). </w:t>
+        <w:t xml:space="preserve">Открываю созданный файл для редактирования, ввожу в него текст программы для вычисления значения выражения </w:t>
+      </w:r>
+      <w:r>
+        <w:t>10(𝑥 + 1) − 10</w:t>
+      </w:r>
+      <w:r>
+        <w:t xml:space="preserve"> </w:t>
+      </w:r>
+      <w:r>
+        <w:t xml:space="preserve">(рис. 24). </w:t>
       </w:r>
     </w:p>
     <w:p>
       <w:pPr>
         <w:pStyle w:val="CaptionedFigure"/>
       </w:pPr>
+      <w:bookmarkStart w:id="14" w:name="_GoBack"/>
+      <w:bookmarkEnd w:id="14"/>
       <w:r>
         <w:rPr>
           <w:noProof/>
           <w:lang w:eastAsia="ru-RU"/>
         </w:rPr>
-        <w:drawing>
-          <wp:inline distT="0" distB="0" distL="0" distR="0">
-            <wp:extent cx="6149340" cy="4046220"/>
-            <wp:effectExtent l="0" t="0" r="0" b="0"/>
-            <wp:docPr id="26" name="Рисунок 26" descr="C:\Users\jecka\AppData\Local\Microsoft\Windows\INetCache\Content.Word\Снимок экрана от 2023-11-15 12-17-03.png"/>
-            <wp:cNvGraphicFramePr>
-              <a:graphicFrameLocks xmlns:a="http://schemas.openxmlformats.org/drawingml/2006/main" noChangeAspect="1"/>
-            </wp:cNvGraphicFramePr>
-            <a:graphic xmlns:a="http://schemas.openxmlformats.org/drawingml/2006/main">
-              <a:graphicData uri="http://schemas.openxmlformats.org/drawingml/2006/picture">
-                <pic:pic xmlns:pic="http://schemas.openxmlformats.org/drawingml/2006/picture">
-                  <pic:nvPicPr>
-                    <pic:cNvPr id="0" name="Picture 26" descr="C:\Users\jecka\AppData\Local\Microsoft\Windows\INetCache\Content.Word\Снимок экрана от 2023-11-15 12-17-03.png"/>
-                    <pic:cNvPicPr>
-                      <a:picLocks noChangeAspect="1" noChangeArrowheads="1"/>
-                    </pic:cNvPicPr>
-                  </pic:nvPicPr>
-                  <pic:blipFill>
-                    <a:blip r:embed="rId31">
-                      <a:extLst>
-                        <a:ext uri="{28A0092B-C50C-407E-A947-70E740481C1C}">
-                          <a14:useLocalDpi xmlns:a14="http://schemas.microsoft.com/office/drawing/2010/main" val="0"/>
-                        </a:ext>
-                      </a:extLst>
-                    </a:blip>
-                    <a:srcRect/>
-                    <a:stretch>
-                      <a:fillRect/>
-                    </a:stretch>
-                  </pic:blipFill>
-                  <pic:spPr bwMode="auto">
-                    <a:xfrm>
-                      <a:off x="0" y="0"/>
-                      <a:ext cx="6149340" cy="4046220"/>
-                    </a:xfrm>
-                    <a:prstGeom prst="rect">
-                      <a:avLst/>
-                    </a:prstGeom>
-                    <a:noFill/>
-                    <a:ln>
-                      <a:noFill/>
-                    </a:ln>
-                  </pic:spPr>
-                </pic:pic>
-              </a:graphicData>
-            </a:graphic>
-          </wp:inline>
-        </w:drawing>
+        <w:pict>
+          <v:shapetype id="_x0000_t75" coordsize="21600,21600" o:spt="75" o:preferrelative="t" path="m@4@5l@4@11@9@11@9@5xe" filled="f" stroked="f">
+            <v:stroke joinstyle="miter"/>
+            <v:formulas>
+              <v:f eqn="if lineDrawn pixelLineWidth 0"/>
+              <v:f eqn="sum @0 1 0"/>
+              <v:f eqn="sum 0 0 @1"/>
+              <v:f eqn="prod @2 1 2"/>
+              <v:f eqn="prod @3 21600 pixelWidth"/>
+              <v:f eqn="prod @3 21600 pixelHeight"/>
+              <v:f eqn="sum @0 0 1"/>
+              <v:f eqn="prod @6 1 2"/>
+              <v:f eqn="prod @7 21600 pixelWidth"/>
+              <v:f eqn="sum @8 21600 0"/>
+              <v:f eqn="prod @7 21600 pixelHeight"/>
+              <v:f eqn="sum @10 21600 0"/>
+            </v:formulas>
+            <v:path o:extrusionok="f" gradientshapeok="t" o:connecttype="rect"/>
+            <o:lock v:ext="edit" aspectratio="t"/>
+          </v:shapetype>
+          <v:shape id="_x0000_i1028" type="#_x0000_t75" style="width:484.2pt;height:304.2pt">
+            <v:imagedata r:id="rId31" o:title="Снимок экрана от 2023-11-18 19-38-42"/>
+          </v:shape>
+        </w:pict>
       </w:r>
     </w:p>
     <w:p>
@@ -2598,7 +2536,10 @@
         <w:pStyle w:val="a0"/>
       </w:pPr>
       <w:r>
-        <w:t>Создаю и запускаю исполняемый файл (рис. 25). При вводе значения 3, вывод - 22.</w:t>
+        <w:t>Создаю и запус</w:t>
+      </w:r>
+      <w:r>
+        <w:t>каю исполняемый файл (рис. 25).</w:t>
       </w:r>
     </w:p>
     <w:p>
@@ -2673,7 +2614,13 @@
         <w:pStyle w:val="a0"/>
       </w:pPr>
       <w:r>
-        <w:t>Провожу еще один запуск исполняемого файла для проверки работы программы с другим значением на входе (рис. 26). Программа отработала верно.</w:t>
+        <w:t>П</w:t>
+      </w:r>
+      <w:r>
+        <w:t xml:space="preserve">ри вводе значения 3, вывод – 30 </w:t>
+      </w:r>
+      <w:r>
+        <w:t>(рис. 26). Программа отработала верно.</w:t>
       </w:r>
     </w:p>
     <w:p>
@@ -2681,58 +2628,11 @@
         <w:pStyle w:val="CaptionedFigure"/>
       </w:pPr>
       <w:r>
-        <w:rPr>
-          <w:noProof/>
-          <w:lang w:eastAsia="ru-RU"/>
-        </w:rPr>
-        <w:drawing>
-          <wp:inline distT="0" distB="0" distL="0" distR="0">
-            <wp:extent cx="4213860" cy="609600"/>
-            <wp:effectExtent l="0" t="0" r="0" b="0"/>
-            <wp:docPr id="1" name="Рисунок 28" descr="C:\Users\jecka\AppData\Local\Microsoft\Windows\INetCache\Content.Word\Снимок экрана от 2023-11-15 12-20-07.png"/>
-            <wp:cNvGraphicFramePr>
-              <a:graphicFrameLocks xmlns:a="http://schemas.openxmlformats.org/drawingml/2006/main" noChangeAspect="1"/>
-            </wp:cNvGraphicFramePr>
-            <a:graphic xmlns:a="http://schemas.openxmlformats.org/drawingml/2006/main">
-              <a:graphicData uri="http://schemas.openxmlformats.org/drawingml/2006/picture">
-                <pic:pic xmlns:pic="http://schemas.openxmlformats.org/drawingml/2006/picture">
-                  <pic:nvPicPr>
-                    <pic:cNvPr id="0" name="Picture 28" descr="C:\Users\jecka\AppData\Local\Microsoft\Windows\INetCache\Content.Word\Снимок экрана от 2023-11-15 12-20-07.png"/>
-                    <pic:cNvPicPr>
-                      <a:picLocks noChangeAspect="1" noChangeArrowheads="1"/>
-                    </pic:cNvPicPr>
-                  </pic:nvPicPr>
-                  <pic:blipFill>
-                    <a:blip r:embed="rId33">
-                      <a:extLst>
-                        <a:ext uri="{28A0092B-C50C-407E-A947-70E740481C1C}">
-                          <a14:useLocalDpi xmlns:a14="http://schemas.microsoft.com/office/drawing/2010/main" val="0"/>
-                        </a:ext>
-                      </a:extLst>
-                    </a:blip>
-                    <a:srcRect/>
-                    <a:stretch>
-                      <a:fillRect/>
-                    </a:stretch>
-                  </pic:blipFill>
-                  <pic:spPr bwMode="auto">
-                    <a:xfrm>
-                      <a:off x="0" y="0"/>
-                      <a:ext cx="4213860" cy="609600"/>
-                    </a:xfrm>
-                    <a:prstGeom prst="rect">
-                      <a:avLst/>
-                    </a:prstGeom>
-                    <a:noFill/>
-                    <a:ln>
-                      <a:noFill/>
-                    </a:ln>
-                  </pic:spPr>
-                </pic:pic>
-              </a:graphicData>
-            </a:graphic>
-          </wp:inline>
-        </w:drawing>
+        <w:pict>
+          <v:shape id="_x0000_i1027" type="#_x0000_t75" style="width:266.4pt;height:36.6pt">
+            <v:imagedata r:id="rId33" o:title="Снимок экрана от 2023-11-18 19-38-55"/>
+          </v:shape>
+        </w:pict>
       </w:r>
     </w:p>
     <w:p>
@@ -2792,15 +2692,7 @@
           <w:rFonts w:asciiTheme="majorHAnsi" w:hAnsiTheme="majorHAnsi" w:cstheme="majorHAnsi"/>
           <w:color w:val="auto"/>
         </w:rPr>
-        <w:t>%inc</w:t>
-      </w:r>
-      <w:r>
-        <w:rPr>
-          <w:rStyle w:val="OtherTok"/>
-          <w:rFonts w:asciiTheme="majorHAnsi" w:hAnsiTheme="majorHAnsi" w:cstheme="majorHAnsi"/>
-          <w:color w:val="auto"/>
-        </w:rPr>
-        <w:t>lude</w:t>
+        <w:t>%include</w:t>
       </w:r>
       <w:r>
         <w:rPr>
@@ -2889,8 +2781,173 @@
           <w:rFonts w:asciiTheme="majorHAnsi" w:hAnsiTheme="majorHAnsi" w:cstheme="majorHAnsi"/>
           <w:color w:val="auto"/>
         </w:rPr>
+        <w:t>msg:</w:t>
+      </w:r>
+      <w:r>
+        <w:rPr>
+          <w:rStyle w:val="NormalTok"/>
+          <w:rFonts w:asciiTheme="majorHAnsi" w:hAnsiTheme="majorHAnsi" w:cstheme="majorHAnsi"/>
+        </w:rPr>
+        <w:t xml:space="preserve"> </w:t>
+      </w:r>
+      <w:r>
+        <w:rPr>
+          <w:rStyle w:val="DataTypeTok"/>
+          <w:rFonts w:asciiTheme="majorHAnsi" w:hAnsiTheme="majorHAnsi" w:cstheme="majorHAnsi"/>
+          <w:color w:val="auto"/>
+        </w:rPr>
+        <w:t>DB</w:t>
+      </w:r>
+      <w:r>
+        <w:rPr>
+          <w:rStyle w:val="NormalTok"/>
+          <w:rFonts w:asciiTheme="majorHAnsi" w:hAnsiTheme="majorHAnsi" w:cstheme="majorHAnsi"/>
+        </w:rPr>
+        <w:t xml:space="preserve"> </w:t>
+      </w:r>
+      <w:r>
+        <w:rPr>
+          <w:rStyle w:val="StringTok"/>
+          <w:rFonts w:asciiTheme="majorHAnsi" w:hAnsiTheme="majorHAnsi" w:cstheme="majorHAnsi"/>
+          <w:color w:val="auto"/>
+        </w:rPr>
+        <w:t>'Введите значение переменной х: '</w:t>
+      </w:r>
+      <w:r>
+        <w:rPr>
+          <w:rStyle w:val="OperatorTok"/>
+          <w:rFonts w:asciiTheme="majorHAnsi" w:hAnsiTheme="majorHAnsi" w:cstheme="majorHAnsi"/>
+          <w:color w:val="auto"/>
+        </w:rPr>
+        <w:t>,</w:t>
+      </w:r>
+      <w:r>
+        <w:rPr>
+          <w:rStyle w:val="DecValTok"/>
+          <w:rFonts w:asciiTheme="majorHAnsi" w:hAnsiTheme="majorHAnsi" w:cstheme="majorHAnsi"/>
+          <w:color w:val="auto"/>
+        </w:rPr>
+        <w:t>0</w:t>
+      </w:r>
+      <w:r>
+        <w:rPr>
+          <w:rFonts w:asciiTheme="majorHAnsi" w:hAnsiTheme="majorHAnsi" w:cstheme="majorHAnsi"/>
+        </w:rPr>
+        <w:br/>
+      </w:r>
+      <w:r>
+        <w:rPr>
+          <w:rStyle w:val="FunctionTok"/>
+          <w:rFonts w:asciiTheme="majorHAnsi" w:hAnsiTheme="majorHAnsi" w:cstheme="majorHAnsi"/>
+          <w:color w:val="auto"/>
+        </w:rPr>
+        <w:t>rem:</w:t>
+      </w:r>
+      <w:r>
+        <w:rPr>
+          <w:rStyle w:val="NormalTok"/>
+          <w:rFonts w:asciiTheme="majorHAnsi" w:hAnsiTheme="majorHAnsi" w:cstheme="majorHAnsi"/>
+        </w:rPr>
+        <w:t xml:space="preserve"> </w:t>
+      </w:r>
+      <w:r>
+        <w:rPr>
+          <w:rStyle w:val="DataTypeTok"/>
+          <w:rFonts w:asciiTheme="majorHAnsi" w:hAnsiTheme="majorHAnsi" w:cstheme="majorHAnsi"/>
+          <w:color w:val="auto"/>
+        </w:rPr>
+        <w:t>DB</w:t>
+      </w:r>
+      <w:r>
+        <w:rPr>
+          <w:rStyle w:val="NormalTok"/>
+          <w:rFonts w:asciiTheme="majorHAnsi" w:hAnsiTheme="majorHAnsi" w:cstheme="majorHAnsi"/>
+        </w:rPr>
+        <w:t xml:space="preserve"> </w:t>
+      </w:r>
+      <w:r>
+        <w:rPr>
+          <w:rStyle w:val="StringTok"/>
+          <w:rFonts w:asciiTheme="majorHAnsi" w:hAnsiTheme="majorHAnsi" w:cstheme="majorHAnsi"/>
+          <w:color w:val="auto"/>
+        </w:rPr>
+        <w:t>'Результат: '</w:t>
+      </w:r>
+      <w:r>
+        <w:rPr>
+          <w:rStyle w:val="OperatorTok"/>
+          <w:rFonts w:asciiTheme="majorHAnsi" w:hAnsiTheme="majorHAnsi" w:cstheme="majorHAnsi"/>
+          <w:color w:val="auto"/>
+        </w:rPr>
+        <w:t>,</w:t>
+      </w:r>
+      <w:r>
+        <w:rPr>
+          <w:rStyle w:val="DecValTok"/>
+          <w:rFonts w:asciiTheme="majorHAnsi" w:hAnsiTheme="majorHAnsi" w:cstheme="majorHAnsi"/>
+          <w:color w:val="auto"/>
+        </w:rPr>
+        <w:t>0</w:t>
+      </w:r>
+      <w:r>
+        <w:rPr>
+          <w:rFonts w:asciiTheme="majorHAnsi" w:hAnsiTheme="majorHAnsi" w:cstheme="majorHAnsi"/>
+        </w:rPr>
+        <w:br/>
+      </w:r>
+      <w:r>
+        <w:rPr>
+          <w:rStyle w:val="KeywordTok"/>
+          <w:rFonts w:asciiTheme="majorHAnsi" w:hAnsiTheme="majorHAnsi" w:cstheme="majorHAnsi"/>
+          <w:color w:val="auto"/>
+        </w:rPr>
+        <w:t>SECTION</w:t>
+      </w:r>
+      <w:r>
+        <w:rPr>
+          <w:rStyle w:val="NormalTok"/>
+          <w:rFonts w:asciiTheme="majorHAnsi" w:hAnsiTheme="majorHAnsi" w:cstheme="majorHAnsi"/>
+        </w:rPr>
+        <w:t xml:space="preserve"> </w:t>
+      </w:r>
+      <w:r>
+        <w:rPr>
+          <w:rStyle w:val="FunctionTok"/>
+          <w:rFonts w:asciiTheme="majorHAnsi" w:hAnsiTheme="majorHAnsi" w:cstheme="majorHAnsi"/>
+          <w:color w:val="auto"/>
+        </w:rPr>
+        <w:t>.bss</w:t>
+      </w:r>
+      <w:r>
+        <w:rPr>
+          <w:rStyle w:val="NormalTok"/>
+          <w:rFonts w:asciiTheme="majorHAnsi" w:hAnsiTheme="majorHAnsi" w:cstheme="majorHAnsi"/>
+        </w:rPr>
+        <w:t xml:space="preserve"> </w:t>
+      </w:r>
+      <w:r>
+        <w:rPr>
+          <w:rStyle w:val="CommentTok"/>
+          <w:rFonts w:asciiTheme="majorHAnsi" w:hAnsiTheme="majorHAnsi" w:cstheme="majorHAnsi"/>
+          <w:i w:val="0"/>
+          <w:color w:val="auto"/>
+        </w:rPr>
+        <w:t>; секция не инициированных данных</w:t>
+      </w:r>
+      <w:r>
+        <w:rPr>
+          <w:rFonts w:asciiTheme="majorHAnsi" w:hAnsiTheme="majorHAnsi" w:cstheme="majorHAnsi"/>
+        </w:rPr>
+        <w:br/>
+      </w:r>
+      <w:r>
+        <w:rPr>
+          <w:rStyle w:val="FunctionTok"/>
+          <w:rFonts w:asciiTheme="majorHAnsi" w:hAnsiTheme="majorHAnsi" w:cstheme="majorHAnsi"/>
+          <w:color w:val="auto"/>
+        </w:rPr>
         <w:lastRenderedPageBreak/>
-        <w:t>msg:</w:t>
+        <w:t>x:</w:t>
       </w:r>
       <w:r>
         <w:rPr>
@@ -2905,7 +2962,7 @@
           <w:rFonts w:asciiTheme="majorHAnsi" w:hAnsiTheme="majorHAnsi" w:cstheme="majorHAnsi"/>
           <w:color w:val="auto"/>
         </w:rPr>
-        <w:t>DB</w:t>
+        <w:t>RESB</w:t>
       </w:r>
       <w:r>
         <w:rPr>
@@ -2916,11 +2973,176 @@
       </w:r>
       <w:r>
         <w:rPr>
-          <w:rStyle w:val="StringTok"/>
-          <w:rFonts w:asciiTheme="majorHAnsi" w:hAnsiTheme="majorHAnsi" w:cstheme="majorHAnsi"/>
-          <w:color w:val="auto"/>
-        </w:rPr>
-        <w:t>'Введите значение переменной х: '</w:t>
+          <w:rStyle w:val="DecValTok"/>
+          <w:rFonts w:asciiTheme="majorHAnsi" w:hAnsiTheme="majorHAnsi" w:cstheme="majorHAnsi"/>
+          <w:color w:val="auto"/>
+        </w:rPr>
+        <w:t>80</w:t>
+      </w:r>
+      <w:r>
+        <w:rPr>
+          <w:rStyle w:val="NormalTok"/>
+          <w:rFonts w:asciiTheme="majorHAnsi" w:hAnsiTheme="majorHAnsi" w:cstheme="majorHAnsi"/>
+        </w:rPr>
+        <w:t xml:space="preserve"> </w:t>
+      </w:r>
+      <w:r>
+        <w:rPr>
+          <w:rStyle w:val="CommentTok"/>
+          <w:rFonts w:asciiTheme="majorHAnsi" w:hAnsiTheme="majorHAnsi" w:cstheme="majorHAnsi"/>
+          <w:i w:val="0"/>
+          <w:color w:val="auto"/>
+        </w:rPr>
+        <w:t>; Переменная, значение к-рой будем вводить с клавиатуры, выделенный размер - 80 байт</w:t>
+      </w:r>
+      <w:r>
+        <w:rPr>
+          <w:rFonts w:asciiTheme="majorHAnsi" w:hAnsiTheme="majorHAnsi" w:cstheme="majorHAnsi"/>
+        </w:rPr>
+        <w:br/>
+      </w:r>
+      <w:r>
+        <w:rPr>
+          <w:rStyle w:val="KeywordTok"/>
+          <w:rFonts w:asciiTheme="majorHAnsi" w:hAnsiTheme="majorHAnsi" w:cstheme="majorHAnsi"/>
+          <w:color w:val="auto"/>
+        </w:rPr>
+        <w:t>SECTION</w:t>
+      </w:r>
+      <w:r>
+        <w:rPr>
+          <w:rStyle w:val="NormalTok"/>
+          <w:rFonts w:asciiTheme="majorHAnsi" w:hAnsiTheme="majorHAnsi" w:cstheme="majorHAnsi"/>
+        </w:rPr>
+        <w:t xml:space="preserve"> </w:t>
+      </w:r>
+      <w:r>
+        <w:rPr>
+          <w:rStyle w:val="FunctionTok"/>
+          <w:rFonts w:asciiTheme="majorHAnsi" w:hAnsiTheme="majorHAnsi" w:cstheme="majorHAnsi"/>
+          <w:color w:val="auto"/>
+        </w:rPr>
+        <w:t>.text</w:t>
+      </w:r>
+      <w:r>
+        <w:rPr>
+          <w:rStyle w:val="NormalTok"/>
+          <w:rFonts w:asciiTheme="majorHAnsi" w:hAnsiTheme="majorHAnsi" w:cstheme="majorHAnsi"/>
+        </w:rPr>
+        <w:t xml:space="preserve"> </w:t>
+      </w:r>
+      <w:r>
+        <w:rPr>
+          <w:rStyle w:val="CommentTok"/>
+          <w:rFonts w:asciiTheme="majorHAnsi" w:hAnsiTheme="majorHAnsi" w:cstheme="majorHAnsi"/>
+          <w:i w:val="0"/>
+          <w:color w:val="auto"/>
+        </w:rPr>
+        <w:t>; Код программы</w:t>
+      </w:r>
+      <w:r>
+        <w:rPr>
+          <w:rFonts w:asciiTheme="majorHAnsi" w:hAnsiTheme="majorHAnsi" w:cstheme="majorHAnsi"/>
+        </w:rPr>
+        <w:br/>
+      </w:r>
+      <w:r>
+        <w:rPr>
+          <w:rStyle w:val="KeywordTok"/>
+          <w:rFonts w:asciiTheme="majorHAnsi" w:hAnsiTheme="majorHAnsi" w:cstheme="majorHAnsi"/>
+          <w:color w:val="auto"/>
+        </w:rPr>
+        <w:t>GLOBAL</w:t>
+      </w:r>
+      <w:r>
+        <w:rPr>
+          <w:rStyle w:val="NormalTok"/>
+          <w:rFonts w:asciiTheme="majorHAnsi" w:hAnsiTheme="majorHAnsi" w:cstheme="majorHAnsi"/>
+        </w:rPr>
+        <w:t xml:space="preserve"> _start </w:t>
+      </w:r>
+      <w:r>
+        <w:rPr>
+          <w:rStyle w:val="CommentTok"/>
+          <w:rFonts w:asciiTheme="majorHAnsi" w:hAnsiTheme="majorHAnsi" w:cstheme="majorHAnsi"/>
+          <w:i w:val="0"/>
+          <w:color w:val="auto"/>
+        </w:rPr>
+        <w:t>; Начало программы</w:t>
+      </w:r>
+      <w:r>
+        <w:rPr>
+          <w:rFonts w:asciiTheme="majorHAnsi" w:hAnsiTheme="majorHAnsi" w:cstheme="majorHAnsi"/>
+        </w:rPr>
+        <w:br/>
+      </w:r>
+      <w:r>
+        <w:rPr>
+          <w:rStyle w:val="FunctionTok"/>
+          <w:rFonts w:asciiTheme="majorHAnsi" w:hAnsiTheme="majorHAnsi" w:cstheme="majorHAnsi"/>
+          <w:color w:val="auto"/>
+        </w:rPr>
+        <w:t>_start:</w:t>
+      </w:r>
+      <w:r>
+        <w:rPr>
+          <w:rStyle w:val="NormalTok"/>
+          <w:rFonts w:asciiTheme="majorHAnsi" w:hAnsiTheme="majorHAnsi" w:cstheme="majorHAnsi"/>
+        </w:rPr>
+        <w:t xml:space="preserve"> </w:t>
+      </w:r>
+      <w:r>
+        <w:rPr>
+          <w:rStyle w:val="CommentTok"/>
+          <w:rFonts w:asciiTheme="majorHAnsi" w:hAnsiTheme="majorHAnsi" w:cstheme="majorHAnsi"/>
+          <w:i w:val="0"/>
+          <w:color w:val="auto"/>
+        </w:rPr>
+        <w:t>; Точка входа в программу</w:t>
+      </w:r>
+      <w:r>
+        <w:rPr>
+          <w:rFonts w:asciiTheme="majorHAnsi" w:hAnsiTheme="majorHAnsi" w:cstheme="majorHAnsi"/>
+        </w:rPr>
+        <w:br/>
+      </w:r>
+      <w:r>
+        <w:rPr>
+          <w:rStyle w:val="CommentTok"/>
+          <w:rFonts w:asciiTheme="majorHAnsi" w:hAnsiTheme="majorHAnsi" w:cstheme="majorHAnsi"/>
+          <w:i w:val="0"/>
+          <w:color w:val="auto"/>
+        </w:rPr>
+        <w:t>; ---- Вычисление выражения</w:t>
+      </w:r>
+      <w:r>
+        <w:rPr>
+          <w:rFonts w:asciiTheme="majorHAnsi" w:hAnsiTheme="majorHAnsi" w:cstheme="majorHAnsi"/>
+        </w:rPr>
+        <w:br/>
+      </w:r>
+      <w:r>
+        <w:rPr>
+          <w:rStyle w:val="KeywordTok"/>
+          <w:rFonts w:asciiTheme="majorHAnsi" w:hAnsiTheme="majorHAnsi" w:cstheme="majorHAnsi"/>
+          <w:color w:val="auto"/>
+        </w:rPr>
+        <w:t>mov</w:t>
+      </w:r>
+      <w:r>
+        <w:rPr>
+          <w:rStyle w:val="NormalTok"/>
+          <w:rFonts w:asciiTheme="majorHAnsi" w:hAnsiTheme="majorHAnsi" w:cstheme="majorHAnsi"/>
+        </w:rPr>
+        <w:t xml:space="preserve"> </w:t>
+      </w:r>
+      <w:r>
+        <w:rPr>
+          <w:rStyle w:val="KeywordTok"/>
+          <w:rFonts w:asciiTheme="majorHAnsi" w:hAnsiTheme="majorHAnsi" w:cstheme="majorHAnsi"/>
+          <w:color w:val="auto"/>
+        </w:rPr>
+        <w:t>eax</w:t>
       </w:r>
       <w:r>
         <w:rPr>
@@ -2932,11 +3154,170 @@
       </w:r>
       <w:r>
         <w:rPr>
+          <w:rStyle w:val="NormalTok"/>
+          <w:rFonts w:asciiTheme="majorHAnsi" w:hAnsiTheme="majorHAnsi" w:cstheme="majorHAnsi"/>
+        </w:rPr>
+        <w:t xml:space="preserve"> msg </w:t>
+      </w:r>
+      <w:r>
+        <w:rPr>
+          <w:rStyle w:val="CommentTok"/>
+          <w:rFonts w:asciiTheme="majorHAnsi" w:hAnsiTheme="majorHAnsi" w:cstheme="majorHAnsi"/>
+          <w:i w:val="0"/>
+          <w:color w:val="auto"/>
+        </w:rPr>
+        <w:t>; запись адреса выводимиого сообщения в eax</w:t>
+      </w:r>
+      <w:r>
+        <w:rPr>
+          <w:rFonts w:asciiTheme="majorHAnsi" w:hAnsiTheme="majorHAnsi" w:cstheme="majorHAnsi"/>
+        </w:rPr>
+        <w:br/>
+      </w:r>
+      <w:r>
+        <w:rPr>
+          <w:rStyle w:val="ControlFlowTok"/>
+          <w:rFonts w:asciiTheme="majorHAnsi" w:hAnsiTheme="majorHAnsi" w:cstheme="majorHAnsi"/>
+          <w:color w:val="auto"/>
+        </w:rPr>
+        <w:t>call</w:t>
+      </w:r>
+      <w:r>
+        <w:rPr>
+          <w:rStyle w:val="NormalTok"/>
+          <w:rFonts w:asciiTheme="majorHAnsi" w:hAnsiTheme="majorHAnsi" w:cstheme="majorHAnsi"/>
+        </w:rPr>
+        <w:t xml:space="preserve"> sprint </w:t>
+      </w:r>
+      <w:r>
+        <w:rPr>
+          <w:rStyle w:val="CommentTok"/>
+          <w:rFonts w:asciiTheme="majorHAnsi" w:hAnsiTheme="majorHAnsi" w:cstheme="majorHAnsi"/>
+          <w:i w:val="0"/>
+          <w:color w:val="auto"/>
+        </w:rPr>
+        <w:t>; вызов подпрограммы печати сообщения</w:t>
+      </w:r>
+      <w:r>
+        <w:rPr>
+          <w:rFonts w:asciiTheme="majorHAnsi" w:hAnsiTheme="majorHAnsi" w:cstheme="majorHAnsi"/>
+        </w:rPr>
+        <w:br/>
+      </w:r>
+      <w:r>
+        <w:rPr>
+          <w:rStyle w:val="KeywordTok"/>
+          <w:rFonts w:asciiTheme="majorHAnsi" w:hAnsiTheme="majorHAnsi" w:cstheme="majorHAnsi"/>
+          <w:color w:val="auto"/>
+        </w:rPr>
+        <w:t>mov</w:t>
+      </w:r>
+      <w:r>
+        <w:rPr>
+          <w:rStyle w:val="NormalTok"/>
+          <w:rFonts w:asciiTheme="majorHAnsi" w:hAnsiTheme="majorHAnsi" w:cstheme="majorHAnsi"/>
+        </w:rPr>
+        <w:t xml:space="preserve"> </w:t>
+      </w:r>
+      <w:r>
+        <w:rPr>
+          <w:rStyle w:val="KeywordTok"/>
+          <w:rFonts w:asciiTheme="majorHAnsi" w:hAnsiTheme="majorHAnsi" w:cstheme="majorHAnsi"/>
+          <w:color w:val="auto"/>
+        </w:rPr>
+        <w:t>ecx</w:t>
+      </w:r>
+      <w:r>
+        <w:rPr>
+          <w:rStyle w:val="OperatorTok"/>
+          <w:rFonts w:asciiTheme="majorHAnsi" w:hAnsiTheme="majorHAnsi" w:cstheme="majorHAnsi"/>
+          <w:color w:val="auto"/>
+        </w:rPr>
+        <w:t>,</w:t>
+      </w:r>
+      <w:r>
+        <w:rPr>
+          <w:rStyle w:val="NormalTok"/>
+          <w:rFonts w:asciiTheme="majorHAnsi" w:hAnsiTheme="majorHAnsi" w:cstheme="majorHAnsi"/>
+        </w:rPr>
+        <w:t xml:space="preserve"> x </w:t>
+      </w:r>
+      <w:r>
+        <w:rPr>
+          <w:rStyle w:val="CommentTok"/>
+          <w:rFonts w:asciiTheme="majorHAnsi" w:hAnsiTheme="majorHAnsi" w:cstheme="majorHAnsi"/>
+          <w:i w:val="0"/>
+          <w:color w:val="auto"/>
+        </w:rPr>
+        <w:t>; запись адреса переменной в ecx</w:t>
+      </w:r>
+      <w:r>
+        <w:rPr>
+          <w:rFonts w:asciiTheme="majorHAnsi" w:hAnsiTheme="majorHAnsi" w:cstheme="majorHAnsi"/>
+        </w:rPr>
+        <w:br/>
+      </w:r>
+      <w:r>
+        <w:rPr>
+          <w:rStyle w:val="KeywordTok"/>
+          <w:rFonts w:asciiTheme="majorHAnsi" w:hAnsiTheme="majorHAnsi" w:cstheme="majorHAnsi"/>
+          <w:color w:val="auto"/>
+        </w:rPr>
+        <w:t>mov</w:t>
+      </w:r>
+      <w:r>
+        <w:rPr>
+          <w:rStyle w:val="NormalTok"/>
+          <w:rFonts w:asciiTheme="majorHAnsi" w:hAnsiTheme="majorHAnsi" w:cstheme="majorHAnsi"/>
+        </w:rPr>
+        <w:t xml:space="preserve"> </w:t>
+      </w:r>
+      <w:r>
+        <w:rPr>
+          <w:rStyle w:val="KeywordTok"/>
+          <w:rFonts w:asciiTheme="majorHAnsi" w:hAnsiTheme="majorHAnsi" w:cstheme="majorHAnsi"/>
+          <w:color w:val="auto"/>
+        </w:rPr>
+        <w:t>edx</w:t>
+      </w:r>
+      <w:r>
+        <w:rPr>
+          <w:rStyle w:val="OperatorTok"/>
+          <w:rFonts w:asciiTheme="majorHAnsi" w:hAnsiTheme="majorHAnsi" w:cstheme="majorHAnsi"/>
+          <w:color w:val="auto"/>
+        </w:rPr>
+        <w:t>,</w:t>
+      </w:r>
+      <w:r>
+        <w:rPr>
+          <w:rStyle w:val="NormalTok"/>
+          <w:rFonts w:asciiTheme="majorHAnsi" w:hAnsiTheme="majorHAnsi" w:cstheme="majorHAnsi"/>
+        </w:rPr>
+        <w:t xml:space="preserve"> </w:t>
+      </w:r>
+      <w:r>
+        <w:rPr>
           <w:rStyle w:val="DecValTok"/>
           <w:rFonts w:asciiTheme="majorHAnsi" w:hAnsiTheme="majorHAnsi" w:cstheme="majorHAnsi"/>
           <w:color w:val="auto"/>
         </w:rPr>
-        <w:t>0</w:t>
+        <w:t>80</w:t>
+      </w:r>
+      <w:r>
+        <w:rPr>
+          <w:rStyle w:val="NormalTok"/>
+          <w:rFonts w:asciiTheme="majorHAnsi" w:hAnsiTheme="majorHAnsi" w:cstheme="majorHAnsi"/>
+        </w:rPr>
+        <w:t xml:space="preserve"> </w:t>
+      </w:r>
+      <w:r>
+        <w:rPr>
+          <w:rStyle w:val="CommentTok"/>
+          <w:rFonts w:asciiTheme="majorHAnsi" w:hAnsiTheme="majorHAnsi" w:cstheme="majorHAnsi"/>
+          <w:i w:val="0"/>
+          <w:color w:val="auto"/>
+        </w:rPr>
+        <w:t>; запись длины вводимого значения в edx</w:t>
       </w:r>
       <w:r>
         <w:rPr>
@@ -2946,41 +3327,139 @@
       </w:r>
       <w:r>
         <w:rPr>
-          <w:rStyle w:val="FunctionTok"/>
-          <w:rFonts w:asciiTheme="majorHAnsi" w:hAnsiTheme="majorHAnsi" w:cstheme="majorHAnsi"/>
-          <w:color w:val="auto"/>
-        </w:rPr>
-        <w:t>rem:</w:t>
+          <w:rStyle w:val="ControlFlowTok"/>
+          <w:rFonts w:asciiTheme="majorHAnsi" w:hAnsiTheme="majorHAnsi" w:cstheme="majorHAnsi"/>
+          <w:color w:val="auto"/>
+        </w:rPr>
+        <w:t>call</w:t>
       </w:r>
       <w:r>
         <w:rPr>
           <w:rStyle w:val="NormalTok"/>
           <w:rFonts w:asciiTheme="majorHAnsi" w:hAnsiTheme="majorHAnsi" w:cstheme="majorHAnsi"/>
         </w:rPr>
+        <w:t xml:space="preserve"> sread </w:t>
+      </w:r>
+      <w:r>
+        <w:rPr>
+          <w:rStyle w:val="CommentTok"/>
+          <w:rFonts w:asciiTheme="majorHAnsi" w:hAnsiTheme="majorHAnsi" w:cstheme="majorHAnsi"/>
+          <w:i w:val="0"/>
+          <w:color w:val="auto"/>
+        </w:rPr>
+        <w:t>; вызов подпрограммы ввода сообщения</w:t>
+      </w:r>
+      <w:r>
+        <w:rPr>
+          <w:rFonts w:asciiTheme="majorHAnsi" w:hAnsiTheme="majorHAnsi" w:cstheme="majorHAnsi"/>
+        </w:rPr>
+        <w:br/>
+      </w:r>
+      <w:r>
+        <w:rPr>
+          <w:rStyle w:val="KeywordTok"/>
+          <w:rFonts w:asciiTheme="majorHAnsi" w:hAnsiTheme="majorHAnsi" w:cstheme="majorHAnsi"/>
+          <w:color w:val="auto"/>
+        </w:rPr>
+        <w:t>mov</w:t>
+      </w:r>
+      <w:r>
+        <w:rPr>
+          <w:rStyle w:val="NormalTok"/>
+          <w:rFonts w:asciiTheme="majorHAnsi" w:hAnsiTheme="majorHAnsi" w:cstheme="majorHAnsi"/>
+        </w:rPr>
         <w:t xml:space="preserve"> </w:t>
       </w:r>
       <w:r>
         <w:rPr>
-          <w:rStyle w:val="DataTypeTok"/>
-          <w:rFonts w:asciiTheme="majorHAnsi" w:hAnsiTheme="majorHAnsi" w:cstheme="majorHAnsi"/>
-          <w:color w:val="auto"/>
-        </w:rPr>
-        <w:t>DB</w:t>
+          <w:rStyle w:val="KeywordTok"/>
+          <w:rFonts w:asciiTheme="majorHAnsi" w:hAnsiTheme="majorHAnsi" w:cstheme="majorHAnsi"/>
+          <w:color w:val="auto"/>
+        </w:rPr>
+        <w:t>eax</w:t>
+      </w:r>
+      <w:r>
+        <w:rPr>
+          <w:rStyle w:val="OperatorTok"/>
+          <w:rFonts w:asciiTheme="majorHAnsi" w:hAnsiTheme="majorHAnsi" w:cstheme="majorHAnsi"/>
+          <w:color w:val="auto"/>
+        </w:rPr>
+        <w:t>,</w:t>
       </w:r>
       <w:r>
         <w:rPr>
           <w:rStyle w:val="NormalTok"/>
           <w:rFonts w:asciiTheme="majorHAnsi" w:hAnsiTheme="majorHAnsi" w:cstheme="majorHAnsi"/>
         </w:rPr>
+        <w:t xml:space="preserve">x </w:t>
+      </w:r>
+      <w:r>
+        <w:rPr>
+          <w:rStyle w:val="CommentTok"/>
+          <w:rFonts w:asciiTheme="majorHAnsi" w:hAnsiTheme="majorHAnsi" w:cstheme="majorHAnsi"/>
+          <w:i w:val="0"/>
+          <w:color w:val="auto"/>
+        </w:rPr>
+        <w:t>; вызов подпрограммы преобразования</w:t>
+      </w:r>
+      <w:r>
+        <w:rPr>
+          <w:rFonts w:asciiTheme="majorHAnsi" w:hAnsiTheme="majorHAnsi" w:cstheme="majorHAnsi"/>
+        </w:rPr>
+        <w:br/>
+      </w:r>
+      <w:r>
+        <w:rPr>
+          <w:rStyle w:val="ControlFlowTok"/>
+          <w:rFonts w:asciiTheme="majorHAnsi" w:hAnsiTheme="majorHAnsi" w:cstheme="majorHAnsi"/>
+          <w:color w:val="auto"/>
+        </w:rPr>
+        <w:t>call</w:t>
+      </w:r>
+      <w:r>
+        <w:rPr>
+          <w:rStyle w:val="NormalTok"/>
+          <w:rFonts w:asciiTheme="majorHAnsi" w:hAnsiTheme="majorHAnsi" w:cstheme="majorHAnsi"/>
+        </w:rPr>
+        <w:t xml:space="preserve"> atoi </w:t>
+      </w:r>
+      <w:r>
+        <w:rPr>
+          <w:rStyle w:val="CommentTok"/>
+          <w:rFonts w:asciiTheme="majorHAnsi" w:hAnsiTheme="majorHAnsi" w:cstheme="majorHAnsi"/>
+          <w:i w:val="0"/>
+          <w:color w:val="auto"/>
+        </w:rPr>
+        <w:t>; ASCII кода в число, `eax=x`</w:t>
+      </w:r>
+      <w:r>
+        <w:rPr>
+          <w:rFonts w:asciiTheme="majorHAnsi" w:hAnsiTheme="majorHAnsi" w:cstheme="majorHAnsi"/>
+        </w:rPr>
+        <w:br/>
+      </w:r>
+      <w:r>
+        <w:rPr>
+          <w:rStyle w:val="KeywordTok"/>
+          <w:rFonts w:asciiTheme="majorHAnsi" w:hAnsiTheme="majorHAnsi" w:cstheme="majorHAnsi"/>
+          <w:color w:val="auto"/>
+        </w:rPr>
+        <w:t>add</w:t>
+      </w:r>
+      <w:r>
+        <w:rPr>
+          <w:rStyle w:val="NormalTok"/>
+          <w:rFonts w:asciiTheme="majorHAnsi" w:hAnsiTheme="majorHAnsi" w:cstheme="majorHAnsi"/>
+        </w:rPr>
         <w:t xml:space="preserve"> </w:t>
       </w:r>
       <w:r>
         <w:rPr>
-          <w:rStyle w:val="StringTok"/>
-          <w:rFonts w:asciiTheme="majorHAnsi" w:hAnsiTheme="majorHAnsi" w:cstheme="majorHAnsi"/>
-          <w:color w:val="auto"/>
-        </w:rPr>
-        <w:t>'Результат: '</w:t>
+          <w:rStyle w:val="KeywordTok"/>
+          <w:rFonts w:asciiTheme="majorHAnsi" w:hAnsiTheme="majorHAnsi" w:cstheme="majorHAnsi"/>
+          <w:color w:val="auto"/>
+        </w:rPr>
+        <w:t>eax</w:t>
       </w:r>
       <w:r>
         <w:rPr>
@@ -2996,7 +3475,25 @@
           <w:rFonts w:asciiTheme="majorHAnsi" w:hAnsiTheme="majorHAnsi" w:cstheme="majorHAnsi"/>
           <w:color w:val="auto"/>
         </w:rPr>
-        <w:t>0</w:t>
+        <w:t>1</w:t>
+      </w:r>
+      <w:r>
+        <w:rPr>
+          <w:rStyle w:val="CommentTok"/>
+          <w:rFonts w:asciiTheme="majorHAnsi" w:hAnsiTheme="majorHAnsi" w:cstheme="majorHAnsi"/>
+          <w:i w:val="0"/>
+          <w:color w:val="auto"/>
+        </w:rPr>
+        <w:t xml:space="preserve">; eax = eax+1 = x + </w:t>
+      </w:r>
+      <w:r>
+        <w:rPr>
+          <w:rStyle w:val="CommentTok"/>
+          <w:rFonts w:asciiTheme="majorHAnsi" w:hAnsiTheme="majorHAnsi" w:cstheme="majorHAnsi"/>
+          <w:i w:val="0"/>
+          <w:color w:val="auto"/>
+        </w:rPr>
+        <w:t>1</w:t>
       </w:r>
       <w:r>
         <w:rPr>
@@ -3010,7 +3507,7 @@
           <w:rFonts w:asciiTheme="majorHAnsi" w:hAnsiTheme="majorHAnsi" w:cstheme="majorHAnsi"/>
           <w:color w:val="auto"/>
         </w:rPr>
-        <w:t>SECTION</w:t>
+        <w:t>mov</w:t>
       </w:r>
       <w:r>
         <w:rPr>
@@ -3021,11 +3518,27 @@
       </w:r>
       <w:r>
         <w:rPr>
-          <w:rStyle w:val="FunctionTok"/>
-          <w:rFonts w:asciiTheme="majorHAnsi" w:hAnsiTheme="majorHAnsi" w:cstheme="majorHAnsi"/>
-          <w:color w:val="auto"/>
-        </w:rPr>
-        <w:t>.bss</w:t>
+          <w:rStyle w:val="KeywordTok"/>
+          <w:rFonts w:asciiTheme="majorHAnsi" w:hAnsiTheme="majorHAnsi" w:cstheme="majorHAnsi"/>
+          <w:color w:val="auto"/>
+        </w:rPr>
+        <w:t>ebx</w:t>
+      </w:r>
+      <w:r>
+        <w:rPr>
+          <w:rStyle w:val="OperatorTok"/>
+          <w:rFonts w:asciiTheme="majorHAnsi" w:hAnsiTheme="majorHAnsi" w:cstheme="majorHAnsi"/>
+          <w:color w:val="auto"/>
+        </w:rPr>
+        <w:t>,</w:t>
+      </w:r>
+      <w:r>
+        <w:rPr>
+          <w:rStyle w:val="DecValTok"/>
+          <w:rFonts w:asciiTheme="majorHAnsi" w:hAnsiTheme="majorHAnsi" w:cstheme="majorHAnsi"/>
+          <w:color w:val="auto"/>
+        </w:rPr>
+        <w:t>10</w:t>
       </w:r>
       <w:r>
         <w:rPr>
@@ -3041,7 +3554,16 @@
           <w:i w:val="0"/>
           <w:color w:val="auto"/>
         </w:rPr>
-        <w:t>; секция не инициированных данных</w:t>
+        <w:t>; запись значения 10</w:t>
+      </w:r>
+      <w:r>
+        <w:rPr>
+          <w:rStyle w:val="CommentTok"/>
+          <w:rFonts w:asciiTheme="majorHAnsi" w:hAnsiTheme="majorHAnsi" w:cstheme="majorHAnsi"/>
+          <w:i w:val="0"/>
+          <w:color w:val="auto"/>
+        </w:rPr>
+        <w:t xml:space="preserve"> в регистр ebx</w:t>
       </w:r>
       <w:r>
         <w:rPr>
@@ -3051,11 +3573,11 @@
       </w:r>
       <w:r>
         <w:rPr>
-          <w:rStyle w:val="FunctionTok"/>
-          <w:rFonts w:asciiTheme="majorHAnsi" w:hAnsiTheme="majorHAnsi" w:cstheme="majorHAnsi"/>
-          <w:color w:val="auto"/>
-        </w:rPr>
-        <w:t>x:</w:t>
+          <w:rStyle w:val="KeywordTok"/>
+          <w:rFonts w:asciiTheme="majorHAnsi" w:hAnsiTheme="majorHAnsi" w:cstheme="majorHAnsi"/>
+          <w:color w:val="auto"/>
+        </w:rPr>
+        <w:t>mul</w:t>
       </w:r>
       <w:r>
         <w:rPr>
@@ -3066,11 +3588,34 @@
       </w:r>
       <w:r>
         <w:rPr>
-          <w:rStyle w:val="DataTypeTok"/>
-          <w:rFonts w:asciiTheme="majorHAnsi" w:hAnsiTheme="majorHAnsi" w:cstheme="majorHAnsi"/>
-          <w:color w:val="auto"/>
-        </w:rPr>
-        <w:t>RESB</w:t>
+          <w:rStyle w:val="KeywordTok"/>
+          <w:rFonts w:asciiTheme="majorHAnsi" w:hAnsiTheme="majorHAnsi" w:cstheme="majorHAnsi"/>
+          <w:color w:val="auto"/>
+        </w:rPr>
+        <w:t>ebx</w:t>
+      </w:r>
+      <w:r>
+        <w:rPr>
+          <w:rStyle w:val="CommentTok"/>
+          <w:rFonts w:asciiTheme="majorHAnsi" w:hAnsiTheme="majorHAnsi" w:cstheme="majorHAnsi"/>
+          <w:i w:val="0"/>
+          <w:color w:val="auto"/>
+        </w:rPr>
+        <w:t>; EAX=EAX*EBX = (x+1)*10</w:t>
+      </w:r>
+      <w:r>
+        <w:rPr>
+          <w:rFonts w:asciiTheme="majorHAnsi" w:hAnsiTheme="majorHAnsi" w:cstheme="majorHAnsi"/>
+        </w:rPr>
+        <w:br/>
+      </w:r>
+      <w:r>
+        <w:rPr>
+          <w:rStyle w:val="KeywordTok"/>
+          <w:rFonts w:asciiTheme="majorHAnsi" w:hAnsiTheme="majorHAnsi" w:cstheme="majorHAnsi"/>
+          <w:color w:val="auto"/>
+        </w:rPr>
+        <w:t>add</w:t>
       </w:r>
       <w:r>
         <w:rPr>
@@ -3081,11 +3626,50 @@
       </w:r>
       <w:r>
         <w:rPr>
+          <w:rStyle w:val="KeywordTok"/>
+          <w:rFonts w:asciiTheme="majorHAnsi" w:hAnsiTheme="majorHAnsi" w:cstheme="majorHAnsi"/>
+          <w:color w:val="auto"/>
+        </w:rPr>
+        <w:t>eax</w:t>
+      </w:r>
+      <w:r>
+        <w:rPr>
+          <w:rStyle w:val="OperatorTok"/>
+          <w:rFonts w:asciiTheme="majorHAnsi" w:hAnsiTheme="majorHAnsi" w:cstheme="majorHAnsi"/>
+          <w:color w:val="auto"/>
+        </w:rPr>
+        <w:t>,-</w:t>
+      </w:r>
+      <w:r>
+        <w:rPr>
           <w:rStyle w:val="DecValTok"/>
           <w:rFonts w:asciiTheme="majorHAnsi" w:hAnsiTheme="majorHAnsi" w:cstheme="majorHAnsi"/>
           <w:color w:val="auto"/>
         </w:rPr>
-        <w:t>80</w:t>
+        <w:t>10</w:t>
+      </w:r>
+      <w:r>
+        <w:rPr>
+          <w:rStyle w:val="CommentTok"/>
+          <w:rFonts w:asciiTheme="majorHAnsi" w:hAnsiTheme="majorHAnsi" w:cstheme="majorHAnsi"/>
+          <w:i w:val="0"/>
+          <w:color w:val="auto"/>
+        </w:rPr>
+        <w:t>; eax = eax-10 = (x+1)*10-10</w:t>
+      </w:r>
+      <w:r>
+        <w:rPr>
+          <w:rFonts w:asciiTheme="majorHAnsi" w:hAnsiTheme="majorHAnsi" w:cstheme="majorHAnsi"/>
+        </w:rPr>
+        <w:br/>
+      </w:r>
+      <w:r>
+        <w:rPr>
+          <w:rStyle w:val="KeywordTok"/>
+          <w:rFonts w:asciiTheme="majorHAnsi" w:hAnsiTheme="majorHAnsi" w:cstheme="majorHAnsi"/>
+          <w:color w:val="auto"/>
+        </w:rPr>
+        <w:t>mov</w:t>
       </w:r>
       <w:r>
         <w:rPr>
@@ -3096,12 +3680,49 @@
       </w:r>
       <w:r>
         <w:rPr>
+          <w:rStyle w:val="KeywordTok"/>
+          <w:rFonts w:asciiTheme="majorHAnsi" w:hAnsiTheme="majorHAnsi" w:cstheme="majorHAnsi"/>
+          <w:color w:val="auto"/>
+        </w:rPr>
+        <w:t>edi</w:t>
+      </w:r>
+      <w:r>
+        <w:rPr>
+          <w:rStyle w:val="OperatorTok"/>
+          <w:rFonts w:asciiTheme="majorHAnsi" w:hAnsiTheme="majorHAnsi" w:cstheme="majorHAnsi"/>
+          <w:color w:val="auto"/>
+        </w:rPr>
+        <w:t>,</w:t>
+      </w:r>
+      <w:r>
+        <w:rPr>
+          <w:rStyle w:val="KeywordTok"/>
+          <w:rFonts w:asciiTheme="majorHAnsi" w:hAnsiTheme="majorHAnsi" w:cstheme="majorHAnsi"/>
+          <w:color w:val="auto"/>
+        </w:rPr>
+        <w:t>eax</w:t>
+      </w:r>
+      <w:r>
+        <w:rPr>
+          <w:rStyle w:val="NormalTok"/>
+          <w:rFonts w:asciiTheme="majorHAnsi" w:hAnsiTheme="majorHAnsi" w:cstheme="majorHAnsi"/>
+        </w:rPr>
+        <w:t xml:space="preserve"> </w:t>
+      </w:r>
+      <w:r>
+        <w:rPr>
           <w:rStyle w:val="CommentTok"/>
           <w:rFonts w:asciiTheme="majorHAnsi" w:hAnsiTheme="majorHAnsi" w:cstheme="majorHAnsi"/>
           <w:i w:val="0"/>
           <w:color w:val="auto"/>
         </w:rPr>
-        <w:t>; Переменная, значение к-рой будем вво</w:t>
+        <w:t>; запись результата вычисления в 'edi'</w:t>
+      </w:r>
+      <w:r>
+        <w:rPr>
+          <w:rFonts w:asciiTheme="majorHAnsi" w:hAnsiTheme="majorHAnsi" w:cstheme="majorHAnsi"/>
+        </w:rPr>
+        <w:br/>
       </w:r>
       <w:r>
         <w:rPr>
@@ -3110,7 +3731,7 @@
           <w:i w:val="0"/>
           <w:color w:val="auto"/>
         </w:rPr>
-        <w:t>дить с клавиатуры, выделенный размер - 80 байт</w:t>
+        <w:t>; ---- Вывод результата на экран</w:t>
       </w:r>
       <w:r>
         <w:rPr>
@@ -3124,7 +3745,7 @@
           <w:rFonts w:asciiTheme="majorHAnsi" w:hAnsiTheme="majorHAnsi" w:cstheme="majorHAnsi"/>
           <w:color w:val="auto"/>
         </w:rPr>
-        <w:t>SECTION</w:t>
+        <w:t>mov</w:t>
       </w:r>
       <w:r>
         <w:rPr>
@@ -3135,27 +3756,126 @@
       </w:r>
       <w:r>
         <w:rPr>
-          <w:rStyle w:val="FunctionTok"/>
-          <w:rFonts w:asciiTheme="majorHAnsi" w:hAnsiTheme="majorHAnsi" w:cstheme="majorHAnsi"/>
-          <w:color w:val="auto"/>
-        </w:rPr>
-        <w:t>.text</w:t>
+          <w:rStyle w:val="KeywordTok"/>
+          <w:rFonts w:asciiTheme="majorHAnsi" w:hAnsiTheme="majorHAnsi" w:cstheme="majorHAnsi"/>
+          <w:color w:val="auto"/>
+        </w:rPr>
+        <w:t>eax</w:t>
+      </w:r>
+      <w:r>
+        <w:rPr>
+          <w:rStyle w:val="OperatorTok"/>
+          <w:rFonts w:asciiTheme="majorHAnsi" w:hAnsiTheme="majorHAnsi" w:cstheme="majorHAnsi"/>
+          <w:color w:val="auto"/>
+        </w:rPr>
+        <w:t>,</w:t>
       </w:r>
       <w:r>
         <w:rPr>
           <w:rStyle w:val="NormalTok"/>
           <w:rFonts w:asciiTheme="majorHAnsi" w:hAnsiTheme="majorHAnsi" w:cstheme="majorHAnsi"/>
         </w:rPr>
+        <w:t xml:space="preserve">rem </w:t>
+      </w:r>
+      <w:r>
+        <w:rPr>
+          <w:rStyle w:val="CommentTok"/>
+          <w:rFonts w:asciiTheme="majorHAnsi" w:hAnsiTheme="majorHAnsi" w:cstheme="majorHAnsi"/>
+          <w:i w:val="0"/>
+          <w:color w:val="auto"/>
+        </w:rPr>
+        <w:t>; вызов подпрограммы печати</w:t>
+      </w:r>
+      <w:r>
+        <w:rPr>
+          <w:rFonts w:asciiTheme="majorHAnsi" w:hAnsiTheme="majorHAnsi" w:cstheme="majorHAnsi"/>
+        </w:rPr>
+        <w:br/>
+      </w:r>
+      <w:r>
+        <w:rPr>
+          <w:rStyle w:val="ControlFlowTok"/>
+          <w:rFonts w:asciiTheme="majorHAnsi" w:hAnsiTheme="majorHAnsi" w:cstheme="majorHAnsi"/>
+          <w:color w:val="auto"/>
+        </w:rPr>
+        <w:t>call</w:t>
+      </w:r>
+      <w:r>
+        <w:rPr>
+          <w:rStyle w:val="NormalTok"/>
+          <w:rFonts w:asciiTheme="majorHAnsi" w:hAnsiTheme="majorHAnsi" w:cstheme="majorHAnsi"/>
+        </w:rPr>
+        <w:t xml:space="preserve"> sprint </w:t>
+      </w:r>
+      <w:r>
+        <w:rPr>
+          <w:rStyle w:val="CommentTok"/>
+          <w:rFonts w:asciiTheme="majorHAnsi" w:hAnsiTheme="majorHAnsi" w:cstheme="majorHAnsi"/>
+          <w:i w:val="0"/>
+          <w:color w:val="auto"/>
+        </w:rPr>
+        <w:t>; сообщения 'Результат: '</w:t>
+      </w:r>
+      <w:r>
+        <w:rPr>
+          <w:rFonts w:asciiTheme="majorHAnsi" w:hAnsiTheme="majorHAnsi" w:cstheme="majorHAnsi"/>
+        </w:rPr>
+        <w:br/>
+      </w:r>
+      <w:r>
+        <w:rPr>
+          <w:rStyle w:val="KeywordTok"/>
+          <w:rFonts w:asciiTheme="majorHAnsi" w:hAnsiTheme="majorHAnsi" w:cstheme="majorHAnsi"/>
+          <w:color w:val="auto"/>
+        </w:rPr>
+        <w:t>mov</w:t>
+      </w:r>
+      <w:r>
+        <w:rPr>
+          <w:rStyle w:val="NormalTok"/>
+          <w:rFonts w:asciiTheme="majorHAnsi" w:hAnsiTheme="majorHAnsi" w:cstheme="majorHAnsi"/>
+        </w:rPr>
         <w:t xml:space="preserve"> </w:t>
       </w:r>
       <w:r>
         <w:rPr>
+          <w:rStyle w:val="KeywordTok"/>
+          <w:rFonts w:asciiTheme="majorHAnsi" w:hAnsiTheme="majorHAnsi" w:cstheme="majorHAnsi"/>
+          <w:color w:val="auto"/>
+        </w:rPr>
+        <w:t>eax</w:t>
+      </w:r>
+      <w:r>
+        <w:rPr>
+          <w:rStyle w:val="OperatorTok"/>
+          <w:rFonts w:asciiTheme="majorHAnsi" w:hAnsiTheme="majorHAnsi" w:cstheme="majorHAnsi"/>
+          <w:color w:val="auto"/>
+        </w:rPr>
+        <w:t>,</w:t>
+      </w:r>
+      <w:r>
+        <w:rPr>
+          <w:rStyle w:val="KeywordTok"/>
+          <w:rFonts w:asciiTheme="majorHAnsi" w:hAnsiTheme="majorHAnsi" w:cstheme="majorHAnsi"/>
+          <w:color w:val="auto"/>
+        </w:rPr>
+        <w:t>edi</w:t>
+      </w:r>
+      <w:r>
+        <w:rPr>
+          <w:rStyle w:val="NormalTok"/>
+          <w:rFonts w:asciiTheme="majorHAnsi" w:hAnsiTheme="majorHAnsi" w:cstheme="majorHAnsi"/>
+        </w:rPr>
+        <w:t xml:space="preserve"> </w:t>
+      </w:r>
+      <w:r>
+        <w:rPr>
           <w:rStyle w:val="CommentTok"/>
           <w:rFonts w:asciiTheme="majorHAnsi" w:hAnsiTheme="majorHAnsi" w:cstheme="majorHAnsi"/>
           <w:i w:val="0"/>
           <w:color w:val="auto"/>
         </w:rPr>
-        <w:t>; Код программы</w:t>
+        <w:t>; вызов подпрограммы печати значения</w:t>
       </w:r>
       <w:r>
         <w:rPr>
@@ -3165,18 +3885,18 @@
       </w:r>
       <w:r>
         <w:rPr>
-          <w:rStyle w:val="KeywordTok"/>
-          <w:rFonts w:asciiTheme="majorHAnsi" w:hAnsiTheme="majorHAnsi" w:cstheme="majorHAnsi"/>
-          <w:color w:val="auto"/>
-        </w:rPr>
-        <w:t>GLOBAL</w:t>
+          <w:rStyle w:val="ControlFlowTok"/>
+          <w:rFonts w:asciiTheme="majorHAnsi" w:hAnsiTheme="majorHAnsi" w:cstheme="majorHAnsi"/>
+          <w:color w:val="auto"/>
+        </w:rPr>
+        <w:t>call</w:t>
       </w:r>
       <w:r>
         <w:rPr>
           <w:rStyle w:val="NormalTok"/>
           <w:rFonts w:asciiTheme="majorHAnsi" w:hAnsiTheme="majorHAnsi" w:cstheme="majorHAnsi"/>
         </w:rPr>
-        <w:t xml:space="preserve"> _start </w:t>
+        <w:t xml:space="preserve"> iprint </w:t>
       </w:r>
       <w:r>
         <w:rPr>
@@ -3185,7 +3905,7 @@
           <w:i w:val="0"/>
           <w:color w:val="auto"/>
         </w:rPr>
-        <w:t>; Начало программы</w:t>
+        <w:t>; из 'edi' в виде символов</w:t>
       </w:r>
       <w:r>
         <w:rPr>
@@ -3195,18 +3915,18 @@
       </w:r>
       <w:r>
         <w:rPr>
-          <w:rStyle w:val="FunctionTok"/>
-          <w:rFonts w:asciiTheme="majorHAnsi" w:hAnsiTheme="majorHAnsi" w:cstheme="majorHAnsi"/>
-          <w:color w:val="auto"/>
-        </w:rPr>
-        <w:t>_start:</w:t>
+          <w:rStyle w:val="ControlFlowTok"/>
+          <w:rFonts w:asciiTheme="majorHAnsi" w:hAnsiTheme="majorHAnsi" w:cstheme="majorHAnsi"/>
+          <w:color w:val="auto"/>
+        </w:rPr>
+        <w:t>call</w:t>
       </w:r>
       <w:r>
         <w:rPr>
           <w:rStyle w:val="NormalTok"/>
           <w:rFonts w:asciiTheme="majorHAnsi" w:hAnsiTheme="majorHAnsi" w:cstheme="majorHAnsi"/>
         </w:rPr>
-        <w:t xml:space="preserve"> </w:t>
+        <w:t xml:space="preserve"> quit </w:t>
       </w:r>
       <w:r>
         <w:rPr>
@@ -3215,843 +3935,6 @@
           <w:i w:val="0"/>
           <w:color w:val="auto"/>
         </w:rPr>
-        <w:t>; Точка входа в программу</w:t>
-      </w:r>
-      <w:r>
-        <w:rPr>
-          <w:rFonts w:asciiTheme="majorHAnsi" w:hAnsiTheme="majorHAnsi" w:cstheme="majorHAnsi"/>
-        </w:rPr>
-        <w:br/>
-      </w:r>
-      <w:r>
-        <w:rPr>
-          <w:rStyle w:val="CommentTok"/>
-          <w:rFonts w:asciiTheme="majorHAnsi" w:hAnsiTheme="majorHAnsi" w:cstheme="majorHAnsi"/>
-          <w:i w:val="0"/>
-          <w:color w:val="auto"/>
-        </w:rPr>
-        <w:t>; ---- Вычисление выражения</w:t>
-      </w:r>
-      <w:r>
-        <w:rPr>
-          <w:rFonts w:asciiTheme="majorHAnsi" w:hAnsiTheme="majorHAnsi" w:cstheme="majorHAnsi"/>
-        </w:rPr>
-        <w:br/>
-      </w:r>
-      <w:r>
-        <w:rPr>
-          <w:rStyle w:val="KeywordTok"/>
-          <w:rFonts w:asciiTheme="majorHAnsi" w:hAnsiTheme="majorHAnsi" w:cstheme="majorHAnsi"/>
-          <w:color w:val="auto"/>
-        </w:rPr>
-        <w:t>mov</w:t>
-      </w:r>
-      <w:r>
-        <w:rPr>
-          <w:rStyle w:val="NormalTok"/>
-          <w:rFonts w:asciiTheme="majorHAnsi" w:hAnsiTheme="majorHAnsi" w:cstheme="majorHAnsi"/>
-        </w:rPr>
-        <w:t xml:space="preserve"> </w:t>
-      </w:r>
-      <w:r>
-        <w:rPr>
-          <w:rStyle w:val="KeywordTok"/>
-          <w:rFonts w:asciiTheme="majorHAnsi" w:hAnsiTheme="majorHAnsi" w:cstheme="majorHAnsi"/>
-          <w:color w:val="auto"/>
-        </w:rPr>
-        <w:t>eax</w:t>
-      </w:r>
-      <w:r>
-        <w:rPr>
-          <w:rStyle w:val="OperatorTok"/>
-          <w:rFonts w:asciiTheme="majorHAnsi" w:hAnsiTheme="majorHAnsi" w:cstheme="majorHAnsi"/>
-          <w:color w:val="auto"/>
-        </w:rPr>
-        <w:t>,</w:t>
-      </w:r>
-      <w:r>
-        <w:rPr>
-          <w:rStyle w:val="NormalTok"/>
-          <w:rFonts w:asciiTheme="majorHAnsi" w:hAnsiTheme="majorHAnsi" w:cstheme="majorHAnsi"/>
-        </w:rPr>
-        <w:t xml:space="preserve"> msg </w:t>
-      </w:r>
-      <w:r>
-        <w:rPr>
-          <w:rStyle w:val="CommentTok"/>
-          <w:rFonts w:asciiTheme="majorHAnsi" w:hAnsiTheme="majorHAnsi" w:cstheme="majorHAnsi"/>
-          <w:i w:val="0"/>
-          <w:color w:val="auto"/>
-        </w:rPr>
-        <w:t>; запись адреса выводимиого сообщения в eax</w:t>
-      </w:r>
-      <w:r>
-        <w:rPr>
-          <w:rFonts w:asciiTheme="majorHAnsi" w:hAnsiTheme="majorHAnsi" w:cstheme="majorHAnsi"/>
-        </w:rPr>
-        <w:br/>
-      </w:r>
-      <w:r>
-        <w:rPr>
-          <w:rStyle w:val="ControlFlowTok"/>
-          <w:rFonts w:asciiTheme="majorHAnsi" w:hAnsiTheme="majorHAnsi" w:cstheme="majorHAnsi"/>
-          <w:color w:val="auto"/>
-        </w:rPr>
-        <w:t>call</w:t>
-      </w:r>
-      <w:r>
-        <w:rPr>
-          <w:rStyle w:val="NormalTok"/>
-          <w:rFonts w:asciiTheme="majorHAnsi" w:hAnsiTheme="majorHAnsi" w:cstheme="majorHAnsi"/>
-        </w:rPr>
-        <w:t xml:space="preserve"> sprint </w:t>
-      </w:r>
-      <w:r>
-        <w:rPr>
-          <w:rStyle w:val="CommentTok"/>
-          <w:rFonts w:asciiTheme="majorHAnsi" w:hAnsiTheme="majorHAnsi" w:cstheme="majorHAnsi"/>
-          <w:i w:val="0"/>
-          <w:color w:val="auto"/>
-        </w:rPr>
-        <w:t>; вызов подпрог</w:t>
-      </w:r>
-      <w:r>
-        <w:rPr>
-          <w:rStyle w:val="CommentTok"/>
-          <w:rFonts w:asciiTheme="majorHAnsi" w:hAnsiTheme="majorHAnsi" w:cstheme="majorHAnsi"/>
-          <w:i w:val="0"/>
-          <w:color w:val="auto"/>
-        </w:rPr>
-        <w:t>раммы печати сообщения</w:t>
-      </w:r>
-      <w:r>
-        <w:rPr>
-          <w:rFonts w:asciiTheme="majorHAnsi" w:hAnsiTheme="majorHAnsi" w:cstheme="majorHAnsi"/>
-        </w:rPr>
-        <w:br/>
-      </w:r>
-      <w:r>
-        <w:rPr>
-          <w:rStyle w:val="KeywordTok"/>
-          <w:rFonts w:asciiTheme="majorHAnsi" w:hAnsiTheme="majorHAnsi" w:cstheme="majorHAnsi"/>
-          <w:color w:val="auto"/>
-        </w:rPr>
-        <w:t>mov</w:t>
-      </w:r>
-      <w:r>
-        <w:rPr>
-          <w:rStyle w:val="NormalTok"/>
-          <w:rFonts w:asciiTheme="majorHAnsi" w:hAnsiTheme="majorHAnsi" w:cstheme="majorHAnsi"/>
-        </w:rPr>
-        <w:t xml:space="preserve"> </w:t>
-      </w:r>
-      <w:r>
-        <w:rPr>
-          <w:rStyle w:val="KeywordTok"/>
-          <w:rFonts w:asciiTheme="majorHAnsi" w:hAnsiTheme="majorHAnsi" w:cstheme="majorHAnsi"/>
-          <w:color w:val="auto"/>
-        </w:rPr>
-        <w:t>ecx</w:t>
-      </w:r>
-      <w:r>
-        <w:rPr>
-          <w:rStyle w:val="OperatorTok"/>
-          <w:rFonts w:asciiTheme="majorHAnsi" w:hAnsiTheme="majorHAnsi" w:cstheme="majorHAnsi"/>
-          <w:color w:val="auto"/>
-        </w:rPr>
-        <w:t>,</w:t>
-      </w:r>
-      <w:r>
-        <w:rPr>
-          <w:rStyle w:val="NormalTok"/>
-          <w:rFonts w:asciiTheme="majorHAnsi" w:hAnsiTheme="majorHAnsi" w:cstheme="majorHAnsi"/>
-        </w:rPr>
-        <w:t xml:space="preserve"> x </w:t>
-      </w:r>
-      <w:r>
-        <w:rPr>
-          <w:rStyle w:val="CommentTok"/>
-          <w:rFonts w:asciiTheme="majorHAnsi" w:hAnsiTheme="majorHAnsi" w:cstheme="majorHAnsi"/>
-          <w:i w:val="0"/>
-          <w:color w:val="auto"/>
-        </w:rPr>
-        <w:t>; запись адреса переменной в ecx</w:t>
-      </w:r>
-      <w:r>
-        <w:rPr>
-          <w:rFonts w:asciiTheme="majorHAnsi" w:hAnsiTheme="majorHAnsi" w:cstheme="majorHAnsi"/>
-        </w:rPr>
-        <w:br/>
-      </w:r>
-      <w:r>
-        <w:rPr>
-          <w:rStyle w:val="KeywordTok"/>
-          <w:rFonts w:asciiTheme="majorHAnsi" w:hAnsiTheme="majorHAnsi" w:cstheme="majorHAnsi"/>
-          <w:color w:val="auto"/>
-        </w:rPr>
-        <w:t>mov</w:t>
-      </w:r>
-      <w:r>
-        <w:rPr>
-          <w:rStyle w:val="NormalTok"/>
-          <w:rFonts w:asciiTheme="majorHAnsi" w:hAnsiTheme="majorHAnsi" w:cstheme="majorHAnsi"/>
-        </w:rPr>
-        <w:t xml:space="preserve"> </w:t>
-      </w:r>
-      <w:r>
-        <w:rPr>
-          <w:rStyle w:val="KeywordTok"/>
-          <w:rFonts w:asciiTheme="majorHAnsi" w:hAnsiTheme="majorHAnsi" w:cstheme="majorHAnsi"/>
-          <w:color w:val="auto"/>
-        </w:rPr>
-        <w:t>edx</w:t>
-      </w:r>
-      <w:r>
-        <w:rPr>
-          <w:rStyle w:val="OperatorTok"/>
-          <w:rFonts w:asciiTheme="majorHAnsi" w:hAnsiTheme="majorHAnsi" w:cstheme="majorHAnsi"/>
-          <w:color w:val="auto"/>
-        </w:rPr>
-        <w:t>,</w:t>
-      </w:r>
-      <w:r>
-        <w:rPr>
-          <w:rStyle w:val="NormalTok"/>
-          <w:rFonts w:asciiTheme="majorHAnsi" w:hAnsiTheme="majorHAnsi" w:cstheme="majorHAnsi"/>
-        </w:rPr>
-        <w:t xml:space="preserve"> </w:t>
-      </w:r>
-      <w:r>
-        <w:rPr>
-          <w:rStyle w:val="DecValTok"/>
-          <w:rFonts w:asciiTheme="majorHAnsi" w:hAnsiTheme="majorHAnsi" w:cstheme="majorHAnsi"/>
-          <w:color w:val="auto"/>
-        </w:rPr>
-        <w:t>80</w:t>
-      </w:r>
-      <w:r>
-        <w:rPr>
-          <w:rStyle w:val="NormalTok"/>
-          <w:rFonts w:asciiTheme="majorHAnsi" w:hAnsiTheme="majorHAnsi" w:cstheme="majorHAnsi"/>
-        </w:rPr>
-        <w:t xml:space="preserve"> </w:t>
-      </w:r>
-      <w:r>
-        <w:rPr>
-          <w:rStyle w:val="CommentTok"/>
-          <w:rFonts w:asciiTheme="majorHAnsi" w:hAnsiTheme="majorHAnsi" w:cstheme="majorHAnsi"/>
-          <w:i w:val="0"/>
-          <w:color w:val="auto"/>
-        </w:rPr>
-        <w:t>; запись длины вводимого значения в edx</w:t>
-      </w:r>
-      <w:r>
-        <w:rPr>
-          <w:rFonts w:asciiTheme="majorHAnsi" w:hAnsiTheme="majorHAnsi" w:cstheme="majorHAnsi"/>
-        </w:rPr>
-        <w:br/>
-      </w:r>
-      <w:r>
-        <w:rPr>
-          <w:rStyle w:val="ControlFlowTok"/>
-          <w:rFonts w:asciiTheme="majorHAnsi" w:hAnsiTheme="majorHAnsi" w:cstheme="majorHAnsi"/>
-          <w:color w:val="auto"/>
-        </w:rPr>
-        <w:t>call</w:t>
-      </w:r>
-      <w:r>
-        <w:rPr>
-          <w:rStyle w:val="NormalTok"/>
-          <w:rFonts w:asciiTheme="majorHAnsi" w:hAnsiTheme="majorHAnsi" w:cstheme="majorHAnsi"/>
-        </w:rPr>
-        <w:t xml:space="preserve"> sread </w:t>
-      </w:r>
-      <w:r>
-        <w:rPr>
-          <w:rStyle w:val="CommentTok"/>
-          <w:rFonts w:asciiTheme="majorHAnsi" w:hAnsiTheme="majorHAnsi" w:cstheme="majorHAnsi"/>
-          <w:i w:val="0"/>
-          <w:color w:val="auto"/>
-        </w:rPr>
-        <w:t>; вызов подпрограммы ввода сообщения</w:t>
-      </w:r>
-      <w:r>
-        <w:rPr>
-          <w:rFonts w:asciiTheme="majorHAnsi" w:hAnsiTheme="majorHAnsi" w:cstheme="majorHAnsi"/>
-        </w:rPr>
-        <w:br/>
-      </w:r>
-      <w:r>
-        <w:rPr>
-          <w:rStyle w:val="KeywordTok"/>
-          <w:rFonts w:asciiTheme="majorHAnsi" w:hAnsiTheme="majorHAnsi" w:cstheme="majorHAnsi"/>
-          <w:color w:val="auto"/>
-        </w:rPr>
-        <w:t>mov</w:t>
-      </w:r>
-      <w:r>
-        <w:rPr>
-          <w:rStyle w:val="NormalTok"/>
-          <w:rFonts w:asciiTheme="majorHAnsi" w:hAnsiTheme="majorHAnsi" w:cstheme="majorHAnsi"/>
-        </w:rPr>
-        <w:t xml:space="preserve"> </w:t>
-      </w:r>
-      <w:r>
-        <w:rPr>
-          <w:rStyle w:val="KeywordTok"/>
-          <w:rFonts w:asciiTheme="majorHAnsi" w:hAnsiTheme="majorHAnsi" w:cstheme="majorHAnsi"/>
-          <w:color w:val="auto"/>
-        </w:rPr>
-        <w:t>eax</w:t>
-      </w:r>
-      <w:r>
-        <w:rPr>
-          <w:rStyle w:val="OperatorTok"/>
-          <w:rFonts w:asciiTheme="majorHAnsi" w:hAnsiTheme="majorHAnsi" w:cstheme="majorHAnsi"/>
-          <w:color w:val="auto"/>
-        </w:rPr>
-        <w:t>,</w:t>
-      </w:r>
-      <w:r>
-        <w:rPr>
-          <w:rStyle w:val="NormalTok"/>
-          <w:rFonts w:asciiTheme="majorHAnsi" w:hAnsiTheme="majorHAnsi" w:cstheme="majorHAnsi"/>
-        </w:rPr>
-        <w:t xml:space="preserve">x </w:t>
-      </w:r>
-      <w:r>
-        <w:rPr>
-          <w:rStyle w:val="CommentTok"/>
-          <w:rFonts w:asciiTheme="majorHAnsi" w:hAnsiTheme="majorHAnsi" w:cstheme="majorHAnsi"/>
-          <w:i w:val="0"/>
-          <w:color w:val="auto"/>
-        </w:rPr>
-        <w:t>; вызов подпрограммы преобразования</w:t>
-      </w:r>
-      <w:r>
-        <w:rPr>
-          <w:rFonts w:asciiTheme="majorHAnsi" w:hAnsiTheme="majorHAnsi" w:cstheme="majorHAnsi"/>
-        </w:rPr>
-        <w:br/>
-      </w:r>
-      <w:r>
-        <w:rPr>
-          <w:rStyle w:val="ControlFlowTok"/>
-          <w:rFonts w:asciiTheme="majorHAnsi" w:hAnsiTheme="majorHAnsi" w:cstheme="majorHAnsi"/>
-          <w:color w:val="auto"/>
-        </w:rPr>
-        <w:t>call</w:t>
-      </w:r>
-      <w:r>
-        <w:rPr>
-          <w:rStyle w:val="NormalTok"/>
-          <w:rFonts w:asciiTheme="majorHAnsi" w:hAnsiTheme="majorHAnsi" w:cstheme="majorHAnsi"/>
-        </w:rPr>
-        <w:t xml:space="preserve"> atoi </w:t>
-      </w:r>
-      <w:r>
-        <w:rPr>
-          <w:rStyle w:val="CommentTok"/>
-          <w:rFonts w:asciiTheme="majorHAnsi" w:hAnsiTheme="majorHAnsi" w:cstheme="majorHAnsi"/>
-          <w:i w:val="0"/>
-          <w:color w:val="auto"/>
-        </w:rPr>
-        <w:t>; ASCII кода в число, `eax=x`</w:t>
-      </w:r>
-      <w:r>
-        <w:rPr>
-          <w:rFonts w:asciiTheme="majorHAnsi" w:hAnsiTheme="majorHAnsi" w:cstheme="majorHAnsi"/>
-        </w:rPr>
-        <w:br/>
-      </w:r>
-      <w:r>
-        <w:rPr>
-          <w:rStyle w:val="KeywordTok"/>
-          <w:rFonts w:asciiTheme="majorHAnsi" w:hAnsiTheme="majorHAnsi" w:cstheme="majorHAnsi"/>
-          <w:color w:val="auto"/>
-        </w:rPr>
-        <w:t>add</w:t>
-      </w:r>
-      <w:r>
-        <w:rPr>
-          <w:rStyle w:val="NormalTok"/>
-          <w:rFonts w:asciiTheme="majorHAnsi" w:hAnsiTheme="majorHAnsi" w:cstheme="majorHAnsi"/>
-        </w:rPr>
-        <w:t xml:space="preserve"> </w:t>
-      </w:r>
-      <w:r>
-        <w:rPr>
-          <w:rStyle w:val="KeywordTok"/>
-          <w:rFonts w:asciiTheme="majorHAnsi" w:hAnsiTheme="majorHAnsi" w:cstheme="majorHAnsi"/>
-          <w:color w:val="auto"/>
-        </w:rPr>
-        <w:t>eax</w:t>
-      </w:r>
-      <w:r>
-        <w:rPr>
-          <w:rStyle w:val="OperatorTok"/>
-          <w:rFonts w:asciiTheme="majorHAnsi" w:hAnsiTheme="majorHAnsi" w:cstheme="majorHAnsi"/>
-          <w:color w:val="auto"/>
-        </w:rPr>
-        <w:t>,</w:t>
-      </w:r>
-      <w:r>
-        <w:rPr>
-          <w:rStyle w:val="DecValTok"/>
-          <w:rFonts w:asciiTheme="majorHAnsi" w:hAnsiTheme="majorHAnsi" w:cstheme="majorHAnsi"/>
-          <w:color w:val="auto"/>
-        </w:rPr>
-        <w:t>11</w:t>
-      </w:r>
-      <w:r>
-        <w:rPr>
-          <w:rStyle w:val="CommentTok"/>
-          <w:rFonts w:asciiTheme="majorHAnsi" w:hAnsiTheme="majorHAnsi" w:cstheme="majorHAnsi"/>
-          <w:i w:val="0"/>
-          <w:color w:val="auto"/>
-        </w:rPr>
-        <w:t>; eax = eax+11 = x + 11</w:t>
-      </w:r>
-      <w:r>
-        <w:rPr>
-          <w:rFonts w:asciiTheme="majorHAnsi" w:hAnsiTheme="majorHAnsi" w:cstheme="majorHAnsi"/>
-        </w:rPr>
-        <w:br/>
-      </w:r>
-      <w:r>
-        <w:rPr>
-          <w:rStyle w:val="KeywordTok"/>
-          <w:rFonts w:asciiTheme="majorHAnsi" w:hAnsiTheme="majorHAnsi" w:cstheme="majorHAnsi"/>
-          <w:color w:val="auto"/>
-        </w:rPr>
-        <w:t>mov</w:t>
-      </w:r>
-      <w:r>
-        <w:rPr>
-          <w:rStyle w:val="NormalTok"/>
-          <w:rFonts w:asciiTheme="majorHAnsi" w:hAnsiTheme="majorHAnsi" w:cstheme="majorHAnsi"/>
-        </w:rPr>
-        <w:t xml:space="preserve"> </w:t>
-      </w:r>
-      <w:r>
-        <w:rPr>
-          <w:rStyle w:val="KeywordTok"/>
-          <w:rFonts w:asciiTheme="majorHAnsi" w:hAnsiTheme="majorHAnsi" w:cstheme="majorHAnsi"/>
-          <w:color w:val="auto"/>
-        </w:rPr>
-        <w:t>ebx</w:t>
-      </w:r>
-      <w:r>
-        <w:rPr>
-          <w:rStyle w:val="OperatorTok"/>
-          <w:rFonts w:asciiTheme="majorHAnsi" w:hAnsiTheme="majorHAnsi" w:cstheme="majorHAnsi"/>
-          <w:color w:val="auto"/>
-        </w:rPr>
-        <w:t>,</w:t>
-      </w:r>
-      <w:r>
-        <w:rPr>
-          <w:rStyle w:val="DecValTok"/>
-          <w:rFonts w:asciiTheme="majorHAnsi" w:hAnsiTheme="majorHAnsi" w:cstheme="majorHAnsi"/>
-          <w:color w:val="auto"/>
-        </w:rPr>
-        <w:t>2</w:t>
-      </w:r>
-      <w:r>
-        <w:rPr>
-          <w:rStyle w:val="NormalTok"/>
-          <w:rFonts w:asciiTheme="majorHAnsi" w:hAnsiTheme="majorHAnsi" w:cstheme="majorHAnsi"/>
-        </w:rPr>
-        <w:t xml:space="preserve"> </w:t>
-      </w:r>
-      <w:r>
-        <w:rPr>
-          <w:rStyle w:val="CommentTok"/>
-          <w:rFonts w:asciiTheme="majorHAnsi" w:hAnsiTheme="majorHAnsi" w:cstheme="majorHAnsi"/>
-          <w:i w:val="0"/>
-          <w:color w:val="auto"/>
-        </w:rPr>
-        <w:t>; запись значения 2 в регистр ebx</w:t>
-      </w:r>
-      <w:r>
-        <w:rPr>
-          <w:rFonts w:asciiTheme="majorHAnsi" w:hAnsiTheme="majorHAnsi" w:cstheme="majorHAnsi"/>
-        </w:rPr>
-        <w:br/>
-      </w:r>
-      <w:r>
-        <w:rPr>
-          <w:rStyle w:val="KeywordTok"/>
-          <w:rFonts w:asciiTheme="majorHAnsi" w:hAnsiTheme="majorHAnsi" w:cstheme="majorHAnsi"/>
-          <w:color w:val="auto"/>
-        </w:rPr>
-        <w:t>mul</w:t>
-      </w:r>
-      <w:r>
-        <w:rPr>
-          <w:rStyle w:val="NormalTok"/>
-          <w:rFonts w:asciiTheme="majorHAnsi" w:hAnsiTheme="majorHAnsi" w:cstheme="majorHAnsi"/>
-        </w:rPr>
-        <w:t xml:space="preserve"> </w:t>
-      </w:r>
-      <w:r>
-        <w:rPr>
-          <w:rStyle w:val="KeywordTok"/>
-          <w:rFonts w:asciiTheme="majorHAnsi" w:hAnsiTheme="majorHAnsi" w:cstheme="majorHAnsi"/>
-          <w:color w:val="auto"/>
-        </w:rPr>
-        <w:t>ebx</w:t>
-      </w:r>
-      <w:r>
-        <w:rPr>
-          <w:rStyle w:val="CommentTok"/>
-          <w:rFonts w:asciiTheme="majorHAnsi" w:hAnsiTheme="majorHAnsi" w:cstheme="majorHAnsi"/>
-          <w:i w:val="0"/>
-          <w:color w:val="auto"/>
-        </w:rPr>
-        <w:t>; EAX=EAX*EBX = (x+11)*2</w:t>
-      </w:r>
-      <w:r>
-        <w:rPr>
-          <w:rFonts w:asciiTheme="majorHAnsi" w:hAnsiTheme="majorHAnsi" w:cstheme="majorHAnsi"/>
-        </w:rPr>
-        <w:br/>
-      </w:r>
-      <w:r>
-        <w:rPr>
-          <w:rStyle w:val="KeywordTok"/>
-          <w:rFonts w:asciiTheme="majorHAnsi" w:hAnsiTheme="majorHAnsi" w:cstheme="majorHAnsi"/>
-          <w:color w:val="auto"/>
-        </w:rPr>
-        <w:t>add</w:t>
-      </w:r>
-      <w:r>
-        <w:rPr>
-          <w:rStyle w:val="NormalTok"/>
-          <w:rFonts w:asciiTheme="majorHAnsi" w:hAnsiTheme="majorHAnsi" w:cstheme="majorHAnsi"/>
-        </w:rPr>
-        <w:t xml:space="preserve"> </w:t>
-      </w:r>
-      <w:r>
-        <w:rPr>
-          <w:rStyle w:val="KeywordTok"/>
-          <w:rFonts w:asciiTheme="majorHAnsi" w:hAnsiTheme="majorHAnsi" w:cstheme="majorHAnsi"/>
-          <w:color w:val="auto"/>
-        </w:rPr>
-        <w:t>eax</w:t>
-      </w:r>
-      <w:r>
-        <w:rPr>
-          <w:rStyle w:val="OperatorTok"/>
-          <w:rFonts w:asciiTheme="majorHAnsi" w:hAnsiTheme="majorHAnsi" w:cstheme="majorHAnsi"/>
-          <w:color w:val="auto"/>
-        </w:rPr>
-        <w:t>,-</w:t>
-      </w:r>
-      <w:r>
-        <w:rPr>
-          <w:rStyle w:val="DecValTok"/>
-          <w:rFonts w:asciiTheme="majorHAnsi" w:hAnsiTheme="majorHAnsi" w:cstheme="majorHAnsi"/>
-          <w:color w:val="auto"/>
-        </w:rPr>
-        <w:t>6</w:t>
-      </w:r>
-      <w:r>
-        <w:rPr>
-          <w:rStyle w:val="CommentTok"/>
-          <w:rFonts w:asciiTheme="majorHAnsi" w:hAnsiTheme="majorHAnsi" w:cstheme="majorHAnsi"/>
-          <w:i w:val="0"/>
-          <w:color w:val="auto"/>
-        </w:rPr>
-        <w:t>; eax = eax-6 = (x+11)*2-6</w:t>
-      </w:r>
-      <w:r>
-        <w:rPr>
-          <w:rFonts w:asciiTheme="majorHAnsi" w:hAnsiTheme="majorHAnsi" w:cstheme="majorHAnsi"/>
-        </w:rPr>
-        <w:br/>
-      </w:r>
-      <w:r>
-        <w:rPr>
-          <w:rStyle w:val="KeywordTok"/>
-          <w:rFonts w:asciiTheme="majorHAnsi" w:hAnsiTheme="majorHAnsi" w:cstheme="majorHAnsi"/>
-          <w:color w:val="auto"/>
-        </w:rPr>
-        <w:t>mov</w:t>
-      </w:r>
-      <w:r>
-        <w:rPr>
-          <w:rStyle w:val="NormalTok"/>
-          <w:rFonts w:asciiTheme="majorHAnsi" w:hAnsiTheme="majorHAnsi" w:cstheme="majorHAnsi"/>
-        </w:rPr>
-        <w:t xml:space="preserve"> </w:t>
-      </w:r>
-      <w:r>
-        <w:rPr>
-          <w:rStyle w:val="KeywordTok"/>
-          <w:rFonts w:asciiTheme="majorHAnsi" w:hAnsiTheme="majorHAnsi" w:cstheme="majorHAnsi"/>
-          <w:color w:val="auto"/>
-        </w:rPr>
-        <w:t>edi</w:t>
-      </w:r>
-      <w:r>
-        <w:rPr>
-          <w:rStyle w:val="OperatorTok"/>
-          <w:rFonts w:asciiTheme="majorHAnsi" w:hAnsiTheme="majorHAnsi" w:cstheme="majorHAnsi"/>
-          <w:color w:val="auto"/>
-        </w:rPr>
-        <w:t>,</w:t>
-      </w:r>
-      <w:r>
-        <w:rPr>
-          <w:rStyle w:val="KeywordTok"/>
-          <w:rFonts w:asciiTheme="majorHAnsi" w:hAnsiTheme="majorHAnsi" w:cstheme="majorHAnsi"/>
-          <w:color w:val="auto"/>
-        </w:rPr>
-        <w:t>eax</w:t>
-      </w:r>
-      <w:r>
-        <w:rPr>
-          <w:rStyle w:val="NormalTok"/>
-          <w:rFonts w:asciiTheme="majorHAnsi" w:hAnsiTheme="majorHAnsi" w:cstheme="majorHAnsi"/>
-        </w:rPr>
-        <w:t xml:space="preserve"> </w:t>
-      </w:r>
-      <w:r>
-        <w:rPr>
-          <w:rStyle w:val="CommentTok"/>
-          <w:rFonts w:asciiTheme="majorHAnsi" w:hAnsiTheme="majorHAnsi" w:cstheme="majorHAnsi"/>
-          <w:i w:val="0"/>
-          <w:color w:val="auto"/>
-        </w:rPr>
-        <w:t>; запись результата вычисления в 'edi'</w:t>
-      </w:r>
-      <w:r>
-        <w:rPr>
-          <w:rFonts w:asciiTheme="majorHAnsi" w:hAnsiTheme="majorHAnsi" w:cstheme="majorHAnsi"/>
-        </w:rPr>
-        <w:br/>
-      </w:r>
-      <w:r>
-        <w:rPr>
-          <w:rStyle w:val="CommentTok"/>
-          <w:rFonts w:asciiTheme="majorHAnsi" w:hAnsiTheme="majorHAnsi" w:cstheme="majorHAnsi"/>
-          <w:i w:val="0"/>
-          <w:color w:val="auto"/>
-        </w:rPr>
-        <w:t>; ---- Вывод результата на экран</w:t>
-      </w:r>
-      <w:r>
-        <w:rPr>
-          <w:rFonts w:asciiTheme="majorHAnsi" w:hAnsiTheme="majorHAnsi" w:cstheme="majorHAnsi"/>
-        </w:rPr>
-        <w:br/>
-      </w:r>
-      <w:r>
-        <w:rPr>
-          <w:rStyle w:val="KeywordTok"/>
-          <w:rFonts w:asciiTheme="majorHAnsi" w:hAnsiTheme="majorHAnsi" w:cstheme="majorHAnsi"/>
-          <w:color w:val="auto"/>
-        </w:rPr>
-        <w:t>mov</w:t>
-      </w:r>
-      <w:r>
-        <w:rPr>
-          <w:rStyle w:val="NormalTok"/>
-          <w:rFonts w:asciiTheme="majorHAnsi" w:hAnsiTheme="majorHAnsi" w:cstheme="majorHAnsi"/>
-        </w:rPr>
-        <w:t xml:space="preserve"> </w:t>
-      </w:r>
-      <w:r>
-        <w:rPr>
-          <w:rStyle w:val="KeywordTok"/>
-          <w:rFonts w:asciiTheme="majorHAnsi" w:hAnsiTheme="majorHAnsi" w:cstheme="majorHAnsi"/>
-          <w:color w:val="auto"/>
-        </w:rPr>
-        <w:t>eax</w:t>
-      </w:r>
-      <w:r>
-        <w:rPr>
-          <w:rStyle w:val="OperatorTok"/>
-          <w:rFonts w:asciiTheme="majorHAnsi" w:hAnsiTheme="majorHAnsi" w:cstheme="majorHAnsi"/>
-          <w:color w:val="auto"/>
-        </w:rPr>
-        <w:t>,</w:t>
-      </w:r>
-      <w:r>
-        <w:rPr>
-          <w:rStyle w:val="NormalTok"/>
-          <w:rFonts w:asciiTheme="majorHAnsi" w:hAnsiTheme="majorHAnsi" w:cstheme="majorHAnsi"/>
-        </w:rPr>
-        <w:t xml:space="preserve">rem </w:t>
-      </w:r>
-      <w:r>
-        <w:rPr>
-          <w:rStyle w:val="CommentTok"/>
-          <w:rFonts w:asciiTheme="majorHAnsi" w:hAnsiTheme="majorHAnsi" w:cstheme="majorHAnsi"/>
-          <w:i w:val="0"/>
-          <w:color w:val="auto"/>
-        </w:rPr>
-        <w:t>; вызов подпрогр</w:t>
-      </w:r>
-      <w:r>
-        <w:rPr>
-          <w:rStyle w:val="CommentTok"/>
-          <w:rFonts w:asciiTheme="majorHAnsi" w:hAnsiTheme="majorHAnsi" w:cstheme="majorHAnsi"/>
-          <w:i w:val="0"/>
-          <w:color w:val="auto"/>
-        </w:rPr>
-        <w:t>аммы печати</w:t>
-      </w:r>
-      <w:r>
-        <w:rPr>
-          <w:rFonts w:asciiTheme="majorHAnsi" w:hAnsiTheme="majorHAnsi" w:cstheme="majorHAnsi"/>
-        </w:rPr>
-        <w:br/>
-      </w:r>
-      <w:r>
-        <w:rPr>
-          <w:rStyle w:val="ControlFlowTok"/>
-          <w:rFonts w:asciiTheme="majorHAnsi" w:hAnsiTheme="majorHAnsi" w:cstheme="majorHAnsi"/>
-          <w:color w:val="auto"/>
-        </w:rPr>
-        <w:t>call</w:t>
-      </w:r>
-      <w:r>
-        <w:rPr>
-          <w:rStyle w:val="NormalTok"/>
-          <w:rFonts w:asciiTheme="majorHAnsi" w:hAnsiTheme="majorHAnsi" w:cstheme="majorHAnsi"/>
-        </w:rPr>
-        <w:t xml:space="preserve"> sprint </w:t>
-      </w:r>
-      <w:r>
-        <w:rPr>
-          <w:rStyle w:val="CommentTok"/>
-          <w:rFonts w:asciiTheme="majorHAnsi" w:hAnsiTheme="majorHAnsi" w:cstheme="majorHAnsi"/>
-          <w:i w:val="0"/>
-          <w:color w:val="auto"/>
-        </w:rPr>
-        <w:t>; сообщения 'Результат: '</w:t>
-      </w:r>
-      <w:r>
-        <w:rPr>
-          <w:rFonts w:asciiTheme="majorHAnsi" w:hAnsiTheme="majorHAnsi" w:cstheme="majorHAnsi"/>
-        </w:rPr>
-        <w:br/>
-      </w:r>
-      <w:r>
-        <w:rPr>
-          <w:rStyle w:val="KeywordTok"/>
-          <w:rFonts w:asciiTheme="majorHAnsi" w:hAnsiTheme="majorHAnsi" w:cstheme="majorHAnsi"/>
-          <w:color w:val="auto"/>
-        </w:rPr>
-        <w:t>mov</w:t>
-      </w:r>
-      <w:r>
-        <w:rPr>
-          <w:rStyle w:val="NormalTok"/>
-          <w:rFonts w:asciiTheme="majorHAnsi" w:hAnsiTheme="majorHAnsi" w:cstheme="majorHAnsi"/>
-        </w:rPr>
-        <w:t xml:space="preserve"> </w:t>
-      </w:r>
-      <w:r>
-        <w:rPr>
-          <w:rStyle w:val="KeywordTok"/>
-          <w:rFonts w:asciiTheme="majorHAnsi" w:hAnsiTheme="majorHAnsi" w:cstheme="majorHAnsi"/>
-          <w:color w:val="auto"/>
-        </w:rPr>
-        <w:t>eax</w:t>
-      </w:r>
-      <w:r>
-        <w:rPr>
-          <w:rStyle w:val="OperatorTok"/>
-          <w:rFonts w:asciiTheme="majorHAnsi" w:hAnsiTheme="majorHAnsi" w:cstheme="majorHAnsi"/>
-          <w:color w:val="auto"/>
-        </w:rPr>
-        <w:t>,</w:t>
-      </w:r>
-      <w:r>
-        <w:rPr>
-          <w:rStyle w:val="KeywordTok"/>
-          <w:rFonts w:asciiTheme="majorHAnsi" w:hAnsiTheme="majorHAnsi" w:cstheme="majorHAnsi"/>
-          <w:color w:val="auto"/>
-        </w:rPr>
-        <w:t>edi</w:t>
-      </w:r>
-      <w:r>
-        <w:rPr>
-          <w:rStyle w:val="NormalTok"/>
-          <w:rFonts w:asciiTheme="majorHAnsi" w:hAnsiTheme="majorHAnsi" w:cstheme="majorHAnsi"/>
-        </w:rPr>
-        <w:t xml:space="preserve"> </w:t>
-      </w:r>
-      <w:r>
-        <w:rPr>
-          <w:rStyle w:val="CommentTok"/>
-          <w:rFonts w:asciiTheme="majorHAnsi" w:hAnsiTheme="majorHAnsi" w:cstheme="majorHAnsi"/>
-          <w:i w:val="0"/>
-          <w:color w:val="auto"/>
-        </w:rPr>
-        <w:t>; вызов подпрограммы печати значения</w:t>
-      </w:r>
-      <w:r>
-        <w:rPr>
-          <w:rFonts w:asciiTheme="majorHAnsi" w:hAnsiTheme="majorHAnsi" w:cstheme="majorHAnsi"/>
-        </w:rPr>
-        <w:br/>
-      </w:r>
-      <w:r>
-        <w:rPr>
-          <w:rStyle w:val="ControlFlowTok"/>
-          <w:rFonts w:asciiTheme="majorHAnsi" w:hAnsiTheme="majorHAnsi" w:cstheme="majorHAnsi"/>
-          <w:color w:val="auto"/>
-        </w:rPr>
-        <w:t>call</w:t>
-      </w:r>
-      <w:r>
-        <w:rPr>
-          <w:rStyle w:val="NormalTok"/>
-          <w:rFonts w:asciiTheme="majorHAnsi" w:hAnsiTheme="majorHAnsi" w:cstheme="majorHAnsi"/>
-        </w:rPr>
-        <w:t xml:space="preserve"> iprint </w:t>
-      </w:r>
-      <w:r>
-        <w:rPr>
-          <w:rStyle w:val="CommentTok"/>
-          <w:rFonts w:asciiTheme="majorHAnsi" w:hAnsiTheme="majorHAnsi" w:cstheme="majorHAnsi"/>
-          <w:i w:val="0"/>
-          <w:color w:val="auto"/>
-        </w:rPr>
-        <w:t>; из 'edi' в виде символов</w:t>
-      </w:r>
-      <w:r>
-        <w:rPr>
-          <w:rFonts w:asciiTheme="majorHAnsi" w:hAnsiTheme="majorHAnsi" w:cstheme="majorHAnsi"/>
-        </w:rPr>
-        <w:br/>
-      </w:r>
-      <w:r>
-        <w:rPr>
-          <w:rStyle w:val="ControlFlowTok"/>
-          <w:rFonts w:asciiTheme="majorHAnsi" w:hAnsiTheme="majorHAnsi" w:cstheme="majorHAnsi"/>
-          <w:color w:val="auto"/>
-        </w:rPr>
-        <w:t>call</w:t>
-      </w:r>
-      <w:r>
-        <w:rPr>
-          <w:rStyle w:val="NormalTok"/>
-          <w:rFonts w:asciiTheme="majorHAnsi" w:hAnsiTheme="majorHAnsi" w:cstheme="majorHAnsi"/>
-        </w:rPr>
-        <w:t xml:space="preserve"> quit </w:t>
-      </w:r>
-      <w:r>
-        <w:rPr>
-          <w:rStyle w:val="CommentTok"/>
-          <w:rFonts w:asciiTheme="majorHAnsi" w:hAnsiTheme="majorHAnsi" w:cstheme="majorHAnsi"/>
-          <w:i w:val="0"/>
-          <w:color w:val="auto"/>
-        </w:rPr>
         <w:t>; вызов подпрограммы завершения</w:t>
       </w:r>
     </w:p>
@@ -4059,8 +3942,8 @@
       <w:pPr>
         <w:pStyle w:val="1"/>
       </w:pPr>
-      <w:bookmarkStart w:id="15" w:name="выводы"/>
-      <w:bookmarkStart w:id="16" w:name="_Toc151038971"/>
+      <w:bookmarkStart w:id="15" w:name="_Toc151038971"/>
+      <w:bookmarkStart w:id="16" w:name="выводы"/>
       <w:bookmarkEnd w:id="5"/>
       <w:bookmarkEnd w:id="13"/>
       <w:r>
@@ -4073,28 +3956,28 @@
         <w:tab/>
         <w:t>Выводы</w:t>
       </w:r>
+      <w:bookmarkEnd w:id="15"/>
+    </w:p>
+    <w:p>
+      <w:pPr>
+        <w:pStyle w:val="FirstParagraph"/>
+      </w:pPr>
+      <w:r>
+        <w:t>При выполнении данн</w:t>
+      </w:r>
+      <w:r>
+        <w:t>ой лабораторной работы я освоил</w:t>
+      </w:r>
+      <w:r>
+        <w:t xml:space="preserve"> арифметические инструкции языка ассемблера NASM.</w:t>
+      </w:r>
+    </w:p>
+    <w:p>
+      <w:pPr>
+        <w:pStyle w:val="Compact"/>
+      </w:pPr>
+      <w:bookmarkStart w:id="17" w:name="список-литературы"/>
       <w:bookmarkEnd w:id="16"/>
-    </w:p>
-    <w:p>
-      <w:pPr>
-        <w:pStyle w:val="FirstParagraph"/>
-      </w:pPr>
-      <w:r>
-        <w:t>При выполнении данн</w:t>
-      </w:r>
-      <w:r>
-        <w:t>ой лабораторной работы я освоил</w:t>
-      </w:r>
-      <w:r>
-        <w:t xml:space="preserve"> арифметические инструкции языка ассемблера NASM.</w:t>
-      </w:r>
-    </w:p>
-    <w:p>
-      <w:pPr>
-        <w:pStyle w:val="Compact"/>
-      </w:pPr>
-      <w:bookmarkStart w:id="17" w:name="список-литературы"/>
-      <w:bookmarkEnd w:id="15"/>
       <w:bookmarkEnd w:id="17"/>
     </w:p>
     <w:sectPr>
@@ -4709,7 +4592,7 @@
     <w:lsdException w:name="Closing" w:semiHidden="1" w:unhideWhenUsed="1"/>
     <w:lsdException w:name="Signature" w:semiHidden="1" w:unhideWhenUsed="1"/>
     <w:lsdException w:name="Default Paragraph Font" w:semiHidden="1" w:unhideWhenUsed="1"/>
-    <w:lsdException w:name="Body Text" w:semiHidden="1" w:unhideWhenUsed="1"/>
+    <w:lsdException w:name="Body Text" w:semiHidden="1" w:unhideWhenUsed="1" w:qFormat="1"/>
     <w:lsdException w:name="Body Text Indent" w:semiHidden="1" w:unhideWhenUsed="1"/>
     <w:lsdException w:name="List Continue" w:semiHidden="1" w:unhideWhenUsed="1"/>
     <w:lsdException w:name="List Continue 2" w:semiHidden="1" w:unhideWhenUsed="1"/>
@@ -4800,6 +4683,13 @@
     <w:lsdException w:name="Medium Shading 2"/>
     <w:lsdException w:name="Medium List 1"/>
     <w:lsdException w:name="Medium List 2"/>
+    <w:lsdException w:name="Medium Grid 1"/>
+    <w:lsdException w:name="Medium Grid 2"/>
+    <w:lsdException w:name="Medium Grid 3"/>
+    <w:lsdException w:name="Dark List"/>
+    <w:lsdException w:name="Colorful Shading"/>
+    <w:lsdException w:name="Colorful List"/>
+    <w:lsdException w:name="Colorful Grid"/>
     <w:lsdException w:name="Light Shading Accent 1"/>
     <w:lsdException w:name="Light List Accent 1"/>
     <w:lsdException w:name="Light Grid Accent 1"/>
@@ -5191,6 +5081,7 @@
   <w:style w:type="paragraph" w:styleId="a0">
     <w:name w:val="Body Text"/>
     <w:basedOn w:val="a"/>
+    <w:link w:val="a4"/>
     <w:qFormat/>
     <w:pPr>
       <w:spacing w:before="180" w:after="180"/>
@@ -5210,7 +5101,7 @@
       <w:spacing w:before="36" w:after="36"/>
     </w:pPr>
   </w:style>
-  <w:style w:type="paragraph" w:styleId="a4">
+  <w:style w:type="paragraph" w:styleId="a5">
     <w:name w:val="Title"/>
     <w:basedOn w:val="a"/>
     <w:next w:val="a0"/>
@@ -5230,9 +5121,9 @@
       <w:szCs w:val="36"/>
     </w:rPr>
   </w:style>
-  <w:style w:type="paragraph" w:styleId="a5">
+  <w:style w:type="paragraph" w:styleId="a6">
     <w:name w:val="Subtitle"/>
-    <w:basedOn w:val="a4"/>
+    <w:basedOn w:val="a5"/>
     <w:next w:val="a0"/>
     <w:qFormat/>
     <w:pPr>
@@ -5253,7 +5144,7 @@
       <w:jc w:val="center"/>
     </w:pPr>
   </w:style>
-  <w:style w:type="paragraph" w:styleId="a6">
+  <w:style w:type="paragraph" w:styleId="a7">
     <w:name w:val="Date"/>
     <w:next w:val="a0"/>
     <w:qFormat/>
@@ -5278,12 +5169,12 @@
       <w:szCs w:val="20"/>
     </w:rPr>
   </w:style>
-  <w:style w:type="paragraph" w:styleId="a7">
+  <w:style w:type="paragraph" w:styleId="a8">
     <w:name w:val="Bibliography"/>
     <w:basedOn w:val="a"/>
     <w:qFormat/>
   </w:style>
-  <w:style w:type="paragraph" w:styleId="a8">
+  <w:style w:type="paragraph" w:styleId="a9">
     <w:name w:val="Block Text"/>
     <w:basedOn w:val="a0"/>
     <w:next w:val="a0"/>
@@ -5295,7 +5186,7 @@
       <w:ind w:left="480" w:right="480"/>
     </w:pPr>
   </w:style>
-  <w:style w:type="paragraph" w:styleId="a9">
+  <w:style w:type="paragraph" w:styleId="aa">
     <w:name w:val="footnote text"/>
     <w:basedOn w:val="a"/>
     <w:uiPriority w:val="9"/>
@@ -5348,10 +5239,10 @@
     <w:name w:val="Definition"/>
     <w:basedOn w:val="a"/>
   </w:style>
-  <w:style w:type="paragraph" w:styleId="aa">
+  <w:style w:type="paragraph" w:styleId="ab">
     <w:name w:val="caption"/>
     <w:basedOn w:val="a"/>
-    <w:link w:val="ab"/>
+    <w:link w:val="ac"/>
     <w:pPr>
       <w:spacing w:after="120"/>
     </w:pPr>
@@ -5361,14 +5252,14 @@
   </w:style>
   <w:style w:type="paragraph" w:customStyle="1" w:styleId="TableCaption">
     <w:name w:val="Table Caption"/>
-    <w:basedOn w:val="aa"/>
+    <w:basedOn w:val="ab"/>
     <w:pPr>
       <w:keepNext/>
     </w:pPr>
   </w:style>
   <w:style w:type="paragraph" w:customStyle="1" w:styleId="ImageCaption">
     <w:name w:val="Image Caption"/>
-    <w:basedOn w:val="aa"/>
+    <w:basedOn w:val="ab"/>
   </w:style>
   <w:style w:type="paragraph" w:customStyle="1" w:styleId="Figure">
     <w:name w:val="Figure"/>
@@ -5381,14 +5272,14 @@
       <w:keepNext/>
     </w:pPr>
   </w:style>
-  <w:style w:type="character" w:customStyle="1" w:styleId="ab">
+  <w:style w:type="character" w:customStyle="1" w:styleId="ac">
     <w:name w:val="Название объекта Знак"/>
     <w:basedOn w:val="a1"/>
-    <w:link w:val="aa"/>
+    <w:link w:val="ab"/>
   </w:style>
   <w:style w:type="character" w:customStyle="1" w:styleId="VerbatimChar">
     <w:name w:val="Verbatim Char"/>
-    <w:basedOn w:val="ab"/>
+    <w:basedOn w:val="ac"/>
     <w:link w:val="SourceCode"/>
     <w:rPr>
       <w:rFonts w:ascii="Consolas" w:hAnsi="Consolas"/>
@@ -5397,24 +5288,24 @@
   </w:style>
   <w:style w:type="character" w:customStyle="1" w:styleId="SectionNumber">
     <w:name w:val="Section Number"/>
-    <w:basedOn w:val="ab"/>
-  </w:style>
-  <w:style w:type="character" w:styleId="ac">
+    <w:basedOn w:val="ac"/>
+  </w:style>
+  <w:style w:type="character" w:styleId="ad">
     <w:name w:val="footnote reference"/>
-    <w:basedOn w:val="ab"/>
+    <w:basedOn w:val="ac"/>
     <w:rPr>
       <w:vertAlign w:val="superscript"/>
     </w:rPr>
   </w:style>
-  <w:style w:type="character" w:styleId="ad">
+  <w:style w:type="character" w:styleId="ae">
     <w:name w:val="Hyperlink"/>
-    <w:basedOn w:val="ab"/>
+    <w:basedOn w:val="ac"/>
     <w:uiPriority w:val="99"/>
     <w:rPr>
       <w:color w:val="4F81BD" w:themeColor="accent1"/>
     </w:rPr>
   </w:style>
-  <w:style w:type="paragraph" w:styleId="ae">
+  <w:style w:type="paragraph" w:styleId="af">
     <w:name w:val="TOC Heading"/>
     <w:basedOn w:val="1"/>
     <w:next w:val="a0"/>
@@ -5764,6 +5655,12 @@
       <w:spacing w:after="100"/>
       <w:ind w:left="480"/>
     </w:pPr>
+  </w:style>
+  <w:style w:type="character" w:customStyle="1" w:styleId="a4">
+    <w:name w:val="Основной текст Знак"/>
+    <w:basedOn w:val="a1"/>
+    <w:link w:val="a0"/>
+    <w:rsid w:val="00EE0ED9"/>
   </w:style>
 </w:styles>
 </file>
@@ -6091,7 +5988,7 @@
 </file>
 
 <file path=customXml/itemProps1.xml><?xml version="1.0" encoding="utf-8"?>
-<ds:datastoreItem xmlns:ds="http://schemas.openxmlformats.org/officeDocument/2006/customXml" ds:itemID="{A65E9804-06EF-42C1-BE67-EFB4519BA3C2}">
+<ds:datastoreItem xmlns:ds="http://schemas.openxmlformats.org/officeDocument/2006/customXml" ds:itemID="{A2E91447-CF9B-4176-9328-9ED9992E8656}">
   <ds:schemaRefs>
     <ds:schemaRef ds:uri="http://schemas.openxmlformats.org/officeDocument/2006/bibliography"/>
   </ds:schemaRefs>
